--- a/HTML E CSS - MOD 4.docx
+++ b/HTML E CSS - MOD 4.docx
@@ -21,7 +21,7 @@
                     <pic:cNvPicPr preferRelativeResize="0"/>
                   </pic:nvPicPr>
                   <pic:blipFill>
-                    <a:blip r:embed="rId4"/>
+                    <a:blip r:embed="rId5"/>
                     <a:srcRect/>
                     <a:stretch>
                       <a:fillRect/>
@@ -58,19 +58,1315 @@
         <w:ind w:firstLine="0"/>
       </w:pPr>
       <w:r>
-        <w:t xml:space="preserve">Capitulo 18 a Capitulo 21 dos </w:t>
-      </w:r>
-      <w:proofErr w:type="spellStart"/>
-      <w:r>
-        <w:t>PDFs</w:t>
-      </w:r>
-      <w:proofErr w:type="spellEnd"/>
-      <w:r>
-        <w:t xml:space="preserve">! </w:t>
-      </w:r>
-    </w:p>
-    <w:p>
-      <w:pPr>
+        <w:t xml:space="preserve">Capitulo </w:t>
+      </w:r>
+      <w:r>
+        <w:t>22</w:t>
+      </w:r>
+      <w:r>
+        <w:t xml:space="preserve"> a Capitulo 2</w:t>
+      </w:r>
+      <w:r>
+        <w:t>6</w:t>
+      </w:r>
+      <w:r>
+        <w:t xml:space="preserve"> dos PDFs! </w:t>
+      </w:r>
+    </w:p>
+    <w:p>
+      <w:pPr>
+        <w:ind w:firstLine="0"/>
+      </w:pPr>
+    </w:p>
+    <w:p>
+      <w:pPr>
+        <w:ind w:firstLine="0"/>
+      </w:pPr>
+    </w:p>
+    <w:p>
+      <w:pPr>
+        <w:ind w:firstLine="0"/>
+      </w:pPr>
+    </w:p>
+    <w:p>
+      <w:pPr>
+        <w:ind w:firstLine="0"/>
+      </w:pPr>
+    </w:p>
+    <w:p>
+      <w:pPr>
+        <w:ind w:firstLine="0"/>
+      </w:pPr>
+    </w:p>
+    <w:p>
+      <w:pPr>
+        <w:ind w:firstLine="0"/>
+      </w:pPr>
+    </w:p>
+    <w:p>
+      <w:pPr>
+        <w:ind w:firstLine="0"/>
+      </w:pPr>
+    </w:p>
+    <w:p>
+      <w:pPr>
+        <w:ind w:firstLine="0"/>
+      </w:pPr>
+    </w:p>
+    <w:p>
+      <w:pPr>
+        <w:ind w:firstLine="0"/>
+      </w:pPr>
+    </w:p>
+    <w:p>
+      <w:pPr>
+        <w:ind w:firstLine="0"/>
+      </w:pPr>
+    </w:p>
+    <w:p>
+      <w:pPr>
+        <w:ind w:firstLine="0"/>
+      </w:pPr>
+    </w:p>
+    <w:p>
+      <w:pPr>
+        <w:ind w:firstLine="0"/>
+      </w:pPr>
+    </w:p>
+    <w:p>
+      <w:pPr>
+        <w:ind w:firstLine="0"/>
+      </w:pPr>
+    </w:p>
+    <w:p>
+      <w:pPr>
+        <w:ind w:firstLine="0"/>
+      </w:pPr>
+    </w:p>
+    <w:p>
+      <w:pPr>
+        <w:ind w:firstLine="0"/>
+      </w:pPr>
+    </w:p>
+    <w:p>
+      <w:pPr>
+        <w:ind w:firstLine="0"/>
+      </w:pPr>
+    </w:p>
+    <w:p>
+      <w:pPr>
+        <w:ind w:firstLine="0"/>
+      </w:pPr>
+    </w:p>
+    <w:p>
+      <w:pPr>
+        <w:ind w:firstLine="0"/>
+      </w:pPr>
+    </w:p>
+    <w:p>
+      <w:pPr>
+        <w:ind w:firstLine="0"/>
+      </w:pPr>
+    </w:p>
+    <w:p>
+      <w:pPr>
+        <w:ind w:firstLine="0"/>
+      </w:pPr>
+    </w:p>
+    <w:p>
+      <w:pPr>
+        <w:ind w:firstLine="0"/>
+        <w:jc w:val="center"/>
+        <w:rPr>
+          <w:b/>
+          <w:bCs/>
+        </w:rPr>
+      </w:pPr>
+      <w:r>
+        <w:rPr>
+          <w:b/>
+          <w:bCs/>
+        </w:rPr>
+        <w:lastRenderedPageBreak/>
+        <w:t>i</w:t>
+      </w:r>
+      <w:r>
+        <w:rPr>
+          <w:b/>
+          <w:bCs/>
+        </w:rPr>
+        <w:t>frame</w:t>
+      </w:r>
+    </w:p>
+    <w:p>
+      <w:pPr>
+        <w:ind w:firstLine="0"/>
+      </w:pPr>
+      <w:r>
+        <w:t>Ele é Inlineblock! Ou seja, permanece na linha se você colocar!</w:t>
+      </w:r>
+    </w:p>
+    <w:p>
+      <w:pPr>
+        <w:ind w:firstLine="0"/>
+      </w:pPr>
+      <w:r>
+        <w:t>Se eu colocar &lt;iframe&gt; e colocar no src o link de um site, ele cria a aba do site</w:t>
+      </w:r>
+      <w:r>
+        <w:t>.</w:t>
+      </w:r>
+    </w:p>
+    <w:p>
+      <w:pPr>
+        <w:ind w:firstLine="0"/>
+      </w:pPr>
+      <w:r>
+        <w:t>Ex:</w:t>
+      </w:r>
+    </w:p>
+    <w:p>
+      <w:pPr>
+        <w:ind w:firstLine="0"/>
+        <w:jc w:val="center"/>
+      </w:pPr>
+      <w:r>
+        <w:drawing>
+          <wp:inline distT="0" distB="0" distL="0" distR="0" wp14:anchorId="516EA36B" wp14:editId="22909D46">
+            <wp:extent cx="5400040" cy="723265"/>
+            <wp:effectExtent l="190500" t="190500" r="181610" b="191135"/>
+            <wp:docPr id="1" name="Imagem 1"/>
+            <wp:cNvGraphicFramePr>
+              <a:graphicFrameLocks xmlns:a="http://schemas.openxmlformats.org/drawingml/2006/main" noChangeAspect="1"/>
+            </wp:cNvGraphicFramePr>
+            <a:graphic xmlns:a="http://schemas.openxmlformats.org/drawingml/2006/main">
+              <a:graphicData uri="http://schemas.openxmlformats.org/drawingml/2006/picture">
+                <pic:pic xmlns:pic="http://schemas.openxmlformats.org/drawingml/2006/picture">
+                  <pic:nvPicPr>
+                    <pic:cNvPr id="1" name=""/>
+                    <pic:cNvPicPr/>
+                  </pic:nvPicPr>
+                  <pic:blipFill>
+                    <a:blip r:embed="rId6"/>
+                    <a:stretch>
+                      <a:fillRect/>
+                    </a:stretch>
+                  </pic:blipFill>
+                  <pic:spPr>
+                    <a:xfrm>
+                      <a:off x="0" y="0"/>
+                      <a:ext cx="5400040" cy="723265"/>
+                    </a:xfrm>
+                    <a:prstGeom prst="rect">
+                      <a:avLst/>
+                    </a:prstGeom>
+                    <a:ln>
+                      <a:noFill/>
+                    </a:ln>
+                    <a:effectLst>
+                      <a:outerShdw blurRad="190500" algn="tl" rotWithShape="0">
+                        <a:srgbClr val="000000">
+                          <a:alpha val="70000"/>
+                        </a:srgbClr>
+                      </a:outerShdw>
+                    </a:effectLst>
+                  </pic:spPr>
+                </pic:pic>
+              </a:graphicData>
+            </a:graphic>
+          </wp:inline>
+        </w:drawing>
+      </w:r>
+    </w:p>
+    <w:p>
+      <w:pPr>
+        <w:ind w:firstLine="0"/>
+        <w:jc w:val="center"/>
+      </w:pPr>
+      <w:r>
+        <w:drawing>
+          <wp:inline distT="0" distB="0" distL="0" distR="0" wp14:anchorId="6DC5330B" wp14:editId="3AC64576">
+            <wp:extent cx="5048955" cy="2000529"/>
+            <wp:effectExtent l="190500" t="190500" r="189865" b="190500"/>
+            <wp:docPr id="2" name="Imagem 2"/>
+            <wp:cNvGraphicFramePr>
+              <a:graphicFrameLocks xmlns:a="http://schemas.openxmlformats.org/drawingml/2006/main" noChangeAspect="1"/>
+            </wp:cNvGraphicFramePr>
+            <a:graphic xmlns:a="http://schemas.openxmlformats.org/drawingml/2006/main">
+              <a:graphicData uri="http://schemas.openxmlformats.org/drawingml/2006/picture">
+                <pic:pic xmlns:pic="http://schemas.openxmlformats.org/drawingml/2006/picture">
+                  <pic:nvPicPr>
+                    <pic:cNvPr id="1" name=""/>
+                    <pic:cNvPicPr/>
+                  </pic:nvPicPr>
+                  <pic:blipFill>
+                    <a:blip r:embed="rId7"/>
+                    <a:stretch>
+                      <a:fillRect/>
+                    </a:stretch>
+                  </pic:blipFill>
+                  <pic:spPr>
+                    <a:xfrm>
+                      <a:off x="0" y="0"/>
+                      <a:ext cx="5048955" cy="2000529"/>
+                    </a:xfrm>
+                    <a:prstGeom prst="rect">
+                      <a:avLst/>
+                    </a:prstGeom>
+                    <a:ln>
+                      <a:noFill/>
+                    </a:ln>
+                    <a:effectLst>
+                      <a:outerShdw blurRad="190500" algn="tl" rotWithShape="0">
+                        <a:srgbClr val="000000">
+                          <a:alpha val="70000"/>
+                        </a:srgbClr>
+                      </a:outerShdw>
+                    </a:effectLst>
+                  </pic:spPr>
+                </pic:pic>
+              </a:graphicData>
+            </a:graphic>
+          </wp:inline>
+        </w:drawing>
+      </w:r>
+    </w:p>
+    <w:p>
+      <w:pPr>
+        <w:ind w:firstLine="0"/>
+      </w:pPr>
+      <w:r>
+        <w:t>Ou seja, ele é um quadro em linha!</w:t>
+      </w:r>
+    </w:p>
+    <w:p>
+      <w:pPr>
+        <w:ind w:firstLine="0"/>
+      </w:pPr>
+      <w:r>
+        <w:t>OBS: alguns sites proíbem que coloque o site dele em outro (ex: google).</w:t>
+      </w:r>
+    </w:p>
+    <w:p>
+      <w:pPr>
+        <w:ind w:firstLine="0"/>
+        <w:jc w:val="center"/>
+      </w:pPr>
+      <w:r>
+        <w:drawing>
+          <wp:inline distT="0" distB="0" distL="0" distR="0" wp14:anchorId="35F9DA16" wp14:editId="7046529C">
+            <wp:extent cx="3877216" cy="1295581"/>
+            <wp:effectExtent l="190500" t="190500" r="180975" b="190500"/>
+            <wp:docPr id="3" name="Imagem 3"/>
+            <wp:cNvGraphicFramePr>
+              <a:graphicFrameLocks xmlns:a="http://schemas.openxmlformats.org/drawingml/2006/main" noChangeAspect="1"/>
+            </wp:cNvGraphicFramePr>
+            <a:graphic xmlns:a="http://schemas.openxmlformats.org/drawingml/2006/main">
+              <a:graphicData uri="http://schemas.openxmlformats.org/drawingml/2006/picture">
+                <pic:pic xmlns:pic="http://schemas.openxmlformats.org/drawingml/2006/picture">
+                  <pic:nvPicPr>
+                    <pic:cNvPr id="1" name=""/>
+                    <pic:cNvPicPr/>
+                  </pic:nvPicPr>
+                  <pic:blipFill>
+                    <a:blip r:embed="rId8"/>
+                    <a:stretch>
+                      <a:fillRect/>
+                    </a:stretch>
+                  </pic:blipFill>
+                  <pic:spPr>
+                    <a:xfrm>
+                      <a:off x="0" y="0"/>
+                      <a:ext cx="3877216" cy="1295581"/>
+                    </a:xfrm>
+                    <a:prstGeom prst="rect">
+                      <a:avLst/>
+                    </a:prstGeom>
+                    <a:ln>
+                      <a:noFill/>
+                    </a:ln>
+                    <a:effectLst>
+                      <a:outerShdw blurRad="190500" algn="tl" rotWithShape="0">
+                        <a:srgbClr val="000000">
+                          <a:alpha val="70000"/>
+                        </a:srgbClr>
+                      </a:outerShdw>
+                    </a:effectLst>
+                  </pic:spPr>
+                </pic:pic>
+              </a:graphicData>
+            </a:graphic>
+          </wp:inline>
+        </w:drawing>
+      </w:r>
+    </w:p>
+    <w:p>
+      <w:pPr>
+        <w:ind w:firstLine="0"/>
+      </w:pPr>
+      <w:r>
+        <w:t>Se o navegador por exemplo, não for compatível com iframe:</w:t>
+      </w:r>
+    </w:p>
+    <w:p>
+      <w:pPr>
+        <w:ind w:firstLine="0"/>
+      </w:pPr>
+      <w:r>
+        <w:t>Posso colocar entre as tags &lt;iframe&gt; o link para que a pessoa acesse:</w:t>
+      </w:r>
+    </w:p>
+    <w:p>
+      <w:pPr>
+        <w:ind w:firstLine="0"/>
+        <w:jc w:val="center"/>
+      </w:pPr>
+      <w:r>
+        <w:drawing>
+          <wp:inline distT="0" distB="0" distL="0" distR="0" wp14:anchorId="67A99150" wp14:editId="0A53F377">
+            <wp:extent cx="5382376" cy="914528"/>
+            <wp:effectExtent l="190500" t="190500" r="180340" b="190500"/>
+            <wp:docPr id="4" name="Imagem 4"/>
+            <wp:cNvGraphicFramePr>
+              <a:graphicFrameLocks xmlns:a="http://schemas.openxmlformats.org/drawingml/2006/main" noChangeAspect="1"/>
+            </wp:cNvGraphicFramePr>
+            <a:graphic xmlns:a="http://schemas.openxmlformats.org/drawingml/2006/main">
+              <a:graphicData uri="http://schemas.openxmlformats.org/drawingml/2006/picture">
+                <pic:pic xmlns:pic="http://schemas.openxmlformats.org/drawingml/2006/picture">
+                  <pic:nvPicPr>
+                    <pic:cNvPr id="1" name=""/>
+                    <pic:cNvPicPr/>
+                  </pic:nvPicPr>
+                  <pic:blipFill>
+                    <a:blip r:embed="rId9"/>
+                    <a:stretch>
+                      <a:fillRect/>
+                    </a:stretch>
+                  </pic:blipFill>
+                  <pic:spPr>
+                    <a:xfrm>
+                      <a:off x="0" y="0"/>
+                      <a:ext cx="5382376" cy="914528"/>
+                    </a:xfrm>
+                    <a:prstGeom prst="rect">
+                      <a:avLst/>
+                    </a:prstGeom>
+                    <a:ln>
+                      <a:noFill/>
+                    </a:ln>
+                    <a:effectLst>
+                      <a:outerShdw blurRad="190500" algn="tl" rotWithShape="0">
+                        <a:srgbClr val="000000">
+                          <a:alpha val="70000"/>
+                        </a:srgbClr>
+                      </a:outerShdw>
+                    </a:effectLst>
+                  </pic:spPr>
+                </pic:pic>
+              </a:graphicData>
+            </a:graphic>
+          </wp:inline>
+        </w:drawing>
+      </w:r>
+    </w:p>
+    <w:p>
+      <w:pPr>
+        <w:ind w:firstLine="0"/>
+      </w:pPr>
+      <w:r>
+        <w:lastRenderedPageBreak/>
+        <w:t>C</w:t>
+      </w:r>
+      <w:r>
+        <w:t xml:space="preserve">onfigurar detalhes visuais e comportamentais como o </w:t>
+      </w:r>
+      <w:r>
+        <w:rPr>
+          <w:b/>
+          <w:bCs/>
+        </w:rPr>
+        <w:t>tamanho do</w:t>
+      </w:r>
+      <w:r>
+        <w:rPr>
+          <w:b/>
+          <w:bCs/>
+        </w:rPr>
+        <w:t xml:space="preserve"> </w:t>
+      </w:r>
+      <w:r>
+        <w:rPr>
+          <w:b/>
+          <w:bCs/>
+        </w:rPr>
+        <w:t>frame</w:t>
+      </w:r>
+      <w:r>
+        <w:t xml:space="preserve">, </w:t>
+      </w:r>
+      <w:r>
+        <w:rPr>
+          <w:b/>
+          <w:bCs/>
+        </w:rPr>
+        <w:t>sua borda</w:t>
+      </w:r>
+      <w:r>
+        <w:t xml:space="preserve">, </w:t>
+      </w:r>
+      <w:r>
+        <w:rPr>
+          <w:b/>
+          <w:bCs/>
+        </w:rPr>
+        <w:t>a forma de rolagem</w:t>
+      </w:r>
+      <w:r>
+        <w:t xml:space="preserve"> e até mesmo tratar eventuais</w:t>
+      </w:r>
+      <w:r>
+        <w:t xml:space="preserve"> </w:t>
+      </w:r>
+      <w:r>
+        <w:t>incompatibilidades com alguns navegadores:</w:t>
+      </w:r>
+    </w:p>
+    <w:p>
+      <w:pPr>
+        <w:ind w:firstLine="0"/>
+        <w:jc w:val="center"/>
+      </w:pPr>
+      <w:r>
+        <w:t>Por padrão o tamanho do iframe é 300x150</w:t>
+      </w:r>
+    </w:p>
+    <w:p>
+      <w:pPr>
+        <w:ind w:firstLine="0"/>
+      </w:pPr>
+      <w:r>
+        <w:t xml:space="preserve">Para mudar o tamanho da largura coloca </w:t>
+      </w:r>
+      <w:r>
+        <w:rPr>
+          <w:highlight w:val="yellow"/>
+        </w:rPr>
+        <w:t>height=</w:t>
+      </w:r>
+      <w:r>
+        <w:rPr>
+          <w:highlight w:val="yellow"/>
+        </w:rPr>
+        <w:t xml:space="preserve"> “</w:t>
+      </w:r>
+      <w:r>
+        <w:rPr>
+          <w:highlight w:val="yellow"/>
+        </w:rPr>
+        <w:t>largura</w:t>
+      </w:r>
+      <w:r>
+        <w:rPr>
+          <w:highlight w:val="yellow"/>
+        </w:rPr>
+        <w:t xml:space="preserve"> que quiser”</w:t>
+      </w:r>
+    </w:p>
+    <w:p>
+      <w:pPr>
+        <w:ind w:firstLine="0"/>
+      </w:pPr>
+      <w:r>
+        <w:t xml:space="preserve">Para mudar o tamanho </w:t>
+      </w:r>
+      <w:r>
+        <w:t>da altura</w:t>
+      </w:r>
+      <w:r>
+        <w:t xml:space="preserve"> </w:t>
+      </w:r>
+      <w:r>
+        <w:rPr>
+          <w:highlight w:val="yellow"/>
+        </w:rPr>
+        <w:t>width= “tamanho que quiser”</w:t>
+      </w:r>
+    </w:p>
+    <w:p>
+      <w:pPr>
+        <w:ind w:firstLine="0"/>
+        <w:jc w:val="center"/>
+      </w:pPr>
+      <w:r>
+        <w:drawing>
+          <wp:inline distT="0" distB="0" distL="0" distR="0" wp14:anchorId="36F1FB28" wp14:editId="3D8260DC">
+            <wp:extent cx="5400040" cy="1972310"/>
+            <wp:effectExtent l="190500" t="190500" r="181610" b="199390"/>
+            <wp:docPr id="5" name="Imagem 5"/>
+            <wp:cNvGraphicFramePr>
+              <a:graphicFrameLocks xmlns:a="http://schemas.openxmlformats.org/drawingml/2006/main" noChangeAspect="1"/>
+            </wp:cNvGraphicFramePr>
+            <a:graphic xmlns:a="http://schemas.openxmlformats.org/drawingml/2006/main">
+              <a:graphicData uri="http://schemas.openxmlformats.org/drawingml/2006/picture">
+                <pic:pic xmlns:pic="http://schemas.openxmlformats.org/drawingml/2006/picture">
+                  <pic:nvPicPr>
+                    <pic:cNvPr id="1" name=""/>
+                    <pic:cNvPicPr/>
+                  </pic:nvPicPr>
+                  <pic:blipFill>
+                    <a:blip r:embed="rId10"/>
+                    <a:stretch>
+                      <a:fillRect/>
+                    </a:stretch>
+                  </pic:blipFill>
+                  <pic:spPr>
+                    <a:xfrm>
+                      <a:off x="0" y="0"/>
+                      <a:ext cx="5400040" cy="1972310"/>
+                    </a:xfrm>
+                    <a:prstGeom prst="rect">
+                      <a:avLst/>
+                    </a:prstGeom>
+                    <a:ln>
+                      <a:noFill/>
+                    </a:ln>
+                    <a:effectLst>
+                      <a:outerShdw blurRad="190500" algn="tl" rotWithShape="0">
+                        <a:srgbClr val="000000">
+                          <a:alpha val="70000"/>
+                        </a:srgbClr>
+                      </a:outerShdw>
+                    </a:effectLst>
+                  </pic:spPr>
+                </pic:pic>
+              </a:graphicData>
+            </a:graphic>
+          </wp:inline>
+        </w:drawing>
+      </w:r>
+    </w:p>
+    <w:p>
+      <w:pPr>
+        <w:ind w:firstLine="0"/>
+        <w:rPr>
+          <w:i/>
+          <w:iCs/>
+        </w:rPr>
+      </w:pPr>
+      <w:r>
+        <w:rPr>
+          <w:i/>
+          <w:iCs/>
+        </w:rPr>
+        <w:t>Da para personalizar no css!</w:t>
+      </w:r>
+      <w:r>
+        <w:rPr>
+          <w:i/>
+          <w:iCs/>
+        </w:rPr>
+        <w:t xml:space="preserve"> Fica valendo a css!</w:t>
+      </w:r>
+    </w:p>
+    <w:p>
+      <w:pPr>
+        <w:ind w:firstLine="0"/>
+      </w:pPr>
+      <w:r>
+        <w:t xml:space="preserve">Para mudar a forma de rolagem coloca </w:t>
+      </w:r>
+      <w:r>
+        <w:rPr>
+          <w:highlight w:val="yellow"/>
+        </w:rPr>
+        <w:t>scrolling= “auto”</w:t>
+      </w:r>
+    </w:p>
+    <w:p>
+      <w:pPr>
+        <w:pStyle w:val="PargrafodaLista"/>
+        <w:numPr>
+          <w:ilvl w:val="0"/>
+          <w:numId w:val="3"/>
+        </w:numPr>
+      </w:pPr>
+      <w:r>
+        <w:rPr>
+          <w:b/>
+          <w:bCs/>
+        </w:rPr>
+        <w:t>no</w:t>
+      </w:r>
+      <w:r>
+        <w:t xml:space="preserve"> - não permite a rolagem da página, mesmo que ela seja maior que o tamanho</w:t>
+      </w:r>
+      <w:r>
+        <w:t xml:space="preserve"> </w:t>
+      </w:r>
+      <w:r>
+        <w:t>estabelecido para o frame.</w:t>
+      </w:r>
+    </w:p>
+    <w:p>
+      <w:pPr>
+        <w:pStyle w:val="PargrafodaLista"/>
+        <w:numPr>
+          <w:ilvl w:val="0"/>
+          <w:numId w:val="3"/>
+        </w:numPr>
+      </w:pPr>
+      <w:r>
+        <w:rPr>
+          <w:b/>
+          <w:bCs/>
+        </w:rPr>
+        <w:t>yes</w:t>
+      </w:r>
+      <w:r>
+        <w:t xml:space="preserve"> - habilita a rolagem do conteúdo, mesmo que seu conteúdo não seja grande o</w:t>
+      </w:r>
+      <w:r>
+        <w:t xml:space="preserve"> </w:t>
+      </w:r>
+      <w:r>
+        <w:t>suficiente para preencher o frame.</w:t>
+      </w:r>
+    </w:p>
+    <w:p>
+      <w:pPr>
+        <w:pStyle w:val="PargrafodaLista"/>
+        <w:numPr>
+          <w:ilvl w:val="0"/>
+          <w:numId w:val="3"/>
+        </w:numPr>
+      </w:pPr>
+      <w:r>
+        <w:rPr>
+          <w:b/>
+          <w:bCs/>
+        </w:rPr>
+        <w:t>auto</w:t>
+      </w:r>
+      <w:r>
+        <w:t xml:space="preserve"> - (padrão) a rolagem é habilitada apenas se o conteúdo for maior que o</w:t>
+      </w:r>
+      <w:r>
+        <w:t xml:space="preserve"> </w:t>
+      </w:r>
+      <w:r>
+        <w:t>tamanho do quadro estabelecido.</w:t>
+      </w:r>
+    </w:p>
+    <w:p>
+      <w:pPr>
+        <w:ind w:firstLine="0"/>
+        <w:jc w:val="center"/>
+      </w:pPr>
+      <w:r>
+        <w:drawing>
+          <wp:inline distT="0" distB="0" distL="0" distR="0" wp14:anchorId="5359910E" wp14:editId="0FA3F5EE">
+            <wp:extent cx="5400040" cy="1825625"/>
+            <wp:effectExtent l="190500" t="190500" r="181610" b="193675"/>
+            <wp:docPr id="6" name="Imagem 6"/>
+            <wp:cNvGraphicFramePr>
+              <a:graphicFrameLocks xmlns:a="http://schemas.openxmlformats.org/drawingml/2006/main" noChangeAspect="1"/>
+            </wp:cNvGraphicFramePr>
+            <a:graphic xmlns:a="http://schemas.openxmlformats.org/drawingml/2006/main">
+              <a:graphicData uri="http://schemas.openxmlformats.org/drawingml/2006/picture">
+                <pic:pic xmlns:pic="http://schemas.openxmlformats.org/drawingml/2006/picture">
+                  <pic:nvPicPr>
+                    <pic:cNvPr id="1" name=""/>
+                    <pic:cNvPicPr/>
+                  </pic:nvPicPr>
+                  <pic:blipFill>
+                    <a:blip r:embed="rId11"/>
+                    <a:stretch>
+                      <a:fillRect/>
+                    </a:stretch>
+                  </pic:blipFill>
+                  <pic:spPr>
+                    <a:xfrm>
+                      <a:off x="0" y="0"/>
+                      <a:ext cx="5400040" cy="1825625"/>
+                    </a:xfrm>
+                    <a:prstGeom prst="rect">
+                      <a:avLst/>
+                    </a:prstGeom>
+                    <a:ln>
+                      <a:noFill/>
+                    </a:ln>
+                    <a:effectLst>
+                      <a:outerShdw blurRad="190500" algn="tl" rotWithShape="0">
+                        <a:srgbClr val="000000">
+                          <a:alpha val="70000"/>
+                        </a:srgbClr>
+                      </a:outerShdw>
+                    </a:effectLst>
+                  </pic:spPr>
+                </pic:pic>
+              </a:graphicData>
+            </a:graphic>
+          </wp:inline>
+        </w:drawing>
+      </w:r>
+    </w:p>
+    <w:p>
+      <w:pPr>
+        <w:ind w:firstLine="0"/>
+      </w:pPr>
+      <w:r>
+        <w:lastRenderedPageBreak/>
+        <w:t xml:space="preserve">Para mudar a bordar coloca no </w:t>
+      </w:r>
+      <w:r>
+        <w:rPr>
+          <w:highlight w:val="yellow"/>
+        </w:rPr>
+        <w:t>frameborder= “1” (só 0 ou 1)</w:t>
+      </w:r>
+      <w:r>
+        <w:t xml:space="preserve"> é recomendado mudar no css</w:t>
+      </w:r>
+    </w:p>
+    <w:p>
+      <w:pPr>
+        <w:ind w:firstLine="0"/>
+      </w:pPr>
+    </w:p>
+    <w:p>
+      <w:pPr>
+        <w:ind w:firstLine="0"/>
+      </w:pPr>
+      <w:r>
+        <w:t>Usado para colocar por exemplo um outro site meu dentro do site que estou fazendo!</w:t>
+      </w:r>
+    </w:p>
+    <w:p>
+      <w:pPr>
+        <w:ind w:firstLine="0"/>
+      </w:pPr>
+      <w:r>
+        <w:t>No lugar de colocar o link no src, coloco meu html!</w:t>
+      </w:r>
+    </w:p>
+    <w:p>
+      <w:pPr>
+        <w:ind w:firstLine="0"/>
+        <w:jc w:val="center"/>
+      </w:pPr>
+      <w:r>
+        <w:drawing>
+          <wp:inline distT="0" distB="0" distL="0" distR="0" wp14:anchorId="2F2EF748" wp14:editId="177EBC28">
+            <wp:extent cx="5020376" cy="1848108"/>
+            <wp:effectExtent l="190500" t="190500" r="199390" b="190500"/>
+            <wp:docPr id="7" name="Imagem 7"/>
+            <wp:cNvGraphicFramePr>
+              <a:graphicFrameLocks xmlns:a="http://schemas.openxmlformats.org/drawingml/2006/main" noChangeAspect="1"/>
+            </wp:cNvGraphicFramePr>
+            <a:graphic xmlns:a="http://schemas.openxmlformats.org/drawingml/2006/main">
+              <a:graphicData uri="http://schemas.openxmlformats.org/drawingml/2006/picture">
+                <pic:pic xmlns:pic="http://schemas.openxmlformats.org/drawingml/2006/picture">
+                  <pic:nvPicPr>
+                    <pic:cNvPr id="1" name=""/>
+                    <pic:cNvPicPr/>
+                  </pic:nvPicPr>
+                  <pic:blipFill>
+                    <a:blip r:embed="rId12"/>
+                    <a:stretch>
+                      <a:fillRect/>
+                    </a:stretch>
+                  </pic:blipFill>
+                  <pic:spPr>
+                    <a:xfrm>
+                      <a:off x="0" y="0"/>
+                      <a:ext cx="5020376" cy="1848108"/>
+                    </a:xfrm>
+                    <a:prstGeom prst="rect">
+                      <a:avLst/>
+                    </a:prstGeom>
+                    <a:ln>
+                      <a:noFill/>
+                    </a:ln>
+                    <a:effectLst>
+                      <a:outerShdw blurRad="190500" algn="tl" rotWithShape="0">
+                        <a:srgbClr val="000000">
+                          <a:alpha val="70000"/>
+                        </a:srgbClr>
+                      </a:outerShdw>
+                    </a:effectLst>
+                  </pic:spPr>
+                </pic:pic>
+              </a:graphicData>
+            </a:graphic>
+          </wp:inline>
+        </w:drawing>
+      </w:r>
+    </w:p>
+    <w:p>
+      <w:pPr>
+        <w:ind w:firstLine="0"/>
+      </w:pPr>
+      <w:r>
+        <w:t>Para centralizar o iframe no local coloco no css</w:t>
+      </w:r>
+    </w:p>
+    <w:p>
+      <w:pPr>
+        <w:ind w:firstLine="0"/>
+      </w:pPr>
+      <w:r>
+        <w:rPr>
+          <w:highlight w:val="yellow"/>
+        </w:rPr>
+        <w:t>Display:block</w:t>
+      </w:r>
+      <w:r>
+        <w:t xml:space="preserve">; com </w:t>
+      </w:r>
+      <w:r>
+        <w:rPr>
+          <w:highlight w:val="yellow"/>
+        </w:rPr>
+        <w:t>Margin: auto</w:t>
+      </w:r>
+    </w:p>
+    <w:p>
+      <w:pPr>
+        <w:ind w:firstLine="0"/>
+      </w:pPr>
+    </w:p>
+    <w:p>
+      <w:pPr>
+        <w:ind w:firstLine="0"/>
+        <w:rPr>
+          <w:b/>
+          <w:bCs/>
+        </w:rPr>
+      </w:pPr>
+      <w:r>
+        <w:rPr>
+          <w:b/>
+          <w:bCs/>
+        </w:rPr>
+        <w:t>Navegação no iframe:</w:t>
+      </w:r>
+    </w:p>
+    <w:p>
+      <w:pPr>
+        <w:ind w:firstLine="0"/>
+      </w:pPr>
+      <w:r>
+        <w:t>É possível colocar para que ao clicar em 1 link, ele abra o link dentro da própria página (</w:t>
+      </w:r>
+      <w:r>
+        <w:rPr>
+          <w:b/>
+          <w:bCs/>
+        </w:rPr>
+        <w:t>no iframe</w:t>
+      </w:r>
+      <w:r>
+        <w:t>)</w:t>
+      </w:r>
+    </w:p>
+    <w:p>
+      <w:pPr>
+        <w:ind w:firstLine="0"/>
+      </w:pPr>
+      <w:r>
+        <w:t xml:space="preserve">Coloque por exemplo o link que você deseja abrir, após crie aonde </w:t>
+      </w:r>
+      <w:r>
+        <w:t>você</w:t>
+      </w:r>
+      <w:r>
+        <w:t xml:space="preserve"> quer que abra o link e coloque &lt;iframe&gt; dentro da tag coloco </w:t>
+      </w:r>
+      <w:r>
+        <w:rPr>
+          <w:highlight w:val="yellow"/>
+        </w:rPr>
+        <w:t>“name”</w:t>
+      </w:r>
+      <w:r>
+        <w:t>. No link você colocar target: “nome que você colocou no iframe”.</w:t>
+      </w:r>
+    </w:p>
+    <w:p>
+      <w:pPr>
+        <w:ind w:firstLine="0"/>
+      </w:pPr>
+      <w:r>
+        <w:t>Ex:</w:t>
+      </w:r>
+    </w:p>
+    <w:p>
+      <w:pPr>
+        <w:ind w:firstLine="0"/>
+        <w:jc w:val="center"/>
+      </w:pPr>
+      <w:r>
+        <w:drawing>
+          <wp:inline distT="0" distB="0" distL="0" distR="0" wp14:anchorId="19FE7303" wp14:editId="6F88981F">
+            <wp:extent cx="4784108" cy="1791335"/>
+            <wp:effectExtent l="190500" t="190500" r="187960" b="189865"/>
+            <wp:docPr id="9" name="Imagem 9"/>
+            <wp:cNvGraphicFramePr>
+              <a:graphicFrameLocks xmlns:a="http://schemas.openxmlformats.org/drawingml/2006/main" noChangeAspect="1"/>
+            </wp:cNvGraphicFramePr>
+            <a:graphic xmlns:a="http://schemas.openxmlformats.org/drawingml/2006/main">
+              <a:graphicData uri="http://schemas.openxmlformats.org/drawingml/2006/picture">
+                <pic:pic xmlns:pic="http://schemas.openxmlformats.org/drawingml/2006/picture">
+                  <pic:nvPicPr>
+                    <pic:cNvPr id="1" name=""/>
+                    <pic:cNvPicPr/>
+                  </pic:nvPicPr>
+                  <pic:blipFill>
+                    <a:blip r:embed="rId13"/>
+                    <a:stretch>
+                      <a:fillRect/>
+                    </a:stretch>
+                  </pic:blipFill>
+                  <pic:spPr>
+                    <a:xfrm>
+                      <a:off x="0" y="0"/>
+                      <a:ext cx="4814931" cy="1802876"/>
+                    </a:xfrm>
+                    <a:prstGeom prst="rect">
+                      <a:avLst/>
+                    </a:prstGeom>
+                    <a:ln>
+                      <a:noFill/>
+                    </a:ln>
+                    <a:effectLst>
+                      <a:outerShdw blurRad="190500" algn="tl" rotWithShape="0">
+                        <a:srgbClr val="000000">
+                          <a:alpha val="70000"/>
+                        </a:srgbClr>
+                      </a:outerShdw>
+                    </a:effectLst>
+                  </pic:spPr>
+                </pic:pic>
+              </a:graphicData>
+            </a:graphic>
+          </wp:inline>
+        </w:drawing>
+      </w:r>
+    </w:p>
+    <w:p>
+      <w:pPr>
+        <w:ind w:firstLine="0"/>
+      </w:pPr>
+      <w:r>
+        <w:t>Css que coloquei:</w:t>
+      </w:r>
+    </w:p>
+    <w:p>
+      <w:pPr>
+        <w:ind w:firstLine="0"/>
+        <w:jc w:val="center"/>
+      </w:pPr>
+      <w:r>
+        <w:lastRenderedPageBreak/>
+        <w:drawing>
+          <wp:inline distT="0" distB="0" distL="0" distR="0" wp14:anchorId="59CAEAD6" wp14:editId="09DED21D">
+            <wp:extent cx="2619741" cy="981212"/>
+            <wp:effectExtent l="190500" t="190500" r="200025" b="200025"/>
+            <wp:docPr id="10" name="Imagem 10"/>
+            <wp:cNvGraphicFramePr>
+              <a:graphicFrameLocks xmlns:a="http://schemas.openxmlformats.org/drawingml/2006/main" noChangeAspect="1"/>
+            </wp:cNvGraphicFramePr>
+            <a:graphic xmlns:a="http://schemas.openxmlformats.org/drawingml/2006/main">
+              <a:graphicData uri="http://schemas.openxmlformats.org/drawingml/2006/picture">
+                <pic:pic xmlns:pic="http://schemas.openxmlformats.org/drawingml/2006/picture">
+                  <pic:nvPicPr>
+                    <pic:cNvPr id="1" name=""/>
+                    <pic:cNvPicPr/>
+                  </pic:nvPicPr>
+                  <pic:blipFill>
+                    <a:blip r:embed="rId14"/>
+                    <a:stretch>
+                      <a:fillRect/>
+                    </a:stretch>
+                  </pic:blipFill>
+                  <pic:spPr>
+                    <a:xfrm>
+                      <a:off x="0" y="0"/>
+                      <a:ext cx="2619741" cy="981212"/>
+                    </a:xfrm>
+                    <a:prstGeom prst="rect">
+                      <a:avLst/>
+                    </a:prstGeom>
+                    <a:ln>
+                      <a:noFill/>
+                    </a:ln>
+                    <a:effectLst>
+                      <a:outerShdw blurRad="190500" algn="tl" rotWithShape="0">
+                        <a:srgbClr val="000000">
+                          <a:alpha val="70000"/>
+                        </a:srgbClr>
+                      </a:outerShdw>
+                    </a:effectLst>
+                  </pic:spPr>
+                </pic:pic>
+              </a:graphicData>
+            </a:graphic>
+          </wp:inline>
+        </w:drawing>
+      </w:r>
+    </w:p>
+    <w:p>
+      <w:pPr>
+        <w:ind w:firstLine="0"/>
+        <w:jc w:val="center"/>
+      </w:pPr>
+      <w:r>
+        <w:drawing>
+          <wp:inline distT="0" distB="0" distL="0" distR="0" wp14:anchorId="0B4499C4" wp14:editId="0E1E48ED">
+            <wp:extent cx="5400040" cy="4271772"/>
+            <wp:effectExtent l="190500" t="190500" r="181610" b="186055"/>
+            <wp:docPr id="12" name="Imagem 12"/>
+            <wp:cNvGraphicFramePr>
+              <a:graphicFrameLocks xmlns:a="http://schemas.openxmlformats.org/drawingml/2006/main" noChangeAspect="1"/>
+            </wp:cNvGraphicFramePr>
+            <a:graphic xmlns:a="http://schemas.openxmlformats.org/drawingml/2006/main">
+              <a:graphicData uri="http://schemas.openxmlformats.org/drawingml/2006/picture">
+                <pic:pic xmlns:pic="http://schemas.openxmlformats.org/drawingml/2006/picture">
+                  <pic:nvPicPr>
+                    <pic:cNvPr id="1" name=""/>
+                    <pic:cNvPicPr/>
+                  </pic:nvPicPr>
+                  <pic:blipFill>
+                    <a:blip r:embed="rId15"/>
+                    <a:stretch>
+                      <a:fillRect/>
+                    </a:stretch>
+                  </pic:blipFill>
+                  <pic:spPr>
+                    <a:xfrm>
+                      <a:off x="0" y="0"/>
+                      <a:ext cx="5404271" cy="4275119"/>
+                    </a:xfrm>
+                    <a:prstGeom prst="rect">
+                      <a:avLst/>
+                    </a:prstGeom>
+                    <a:ln>
+                      <a:noFill/>
+                    </a:ln>
+                    <a:effectLst>
+                      <a:outerShdw blurRad="190500" algn="tl" rotWithShape="0">
+                        <a:srgbClr val="000000">
+                          <a:alpha val="70000"/>
+                        </a:srgbClr>
+                      </a:outerShdw>
+                    </a:effectLst>
+                  </pic:spPr>
+                </pic:pic>
+              </a:graphicData>
+            </a:graphic>
+          </wp:inline>
+        </w:drawing>
+      </w:r>
+      <w:r>
+        <w:t xml:space="preserve"> </w:t>
+      </w:r>
+    </w:p>
+    <w:p>
+      <w:pPr>
+        <w:ind w:firstLine="0"/>
+        <w:jc w:val="center"/>
+      </w:pPr>
+      <w:r>
+        <w:t>* ao clicar em primeira ele abriu a tabela</w:t>
+      </w:r>
+    </w:p>
+    <w:p>
+      <w:pPr>
+        <w:ind w:firstLine="0"/>
+      </w:pPr>
+    </w:p>
+    <w:p>
+      <w:pPr>
+        <w:ind w:firstLine="0"/>
+        <w:rPr>
+          <w:b/>
+          <w:bCs/>
+        </w:rPr>
+      </w:pPr>
+      <w:r>
+        <w:rPr>
+          <w:b/>
+          <w:bCs/>
+        </w:rPr>
+        <w:t>Conteúdo no iframe:</w:t>
+      </w:r>
+    </w:p>
+    <w:p>
+      <w:pPr>
+        <w:ind w:firstLine="0"/>
+      </w:pPr>
+      <w:r>
+        <w:t xml:space="preserve">No lugar de usar o parâmetro </w:t>
+      </w:r>
+      <w:r>
+        <w:rPr>
+          <w:highlight w:val="yellow"/>
+        </w:rPr>
+        <w:t>src</w:t>
+      </w:r>
+      <w:r>
+        <w:t xml:space="preserve"> para indicar a origem (souce) do conteúdo de um</w:t>
+      </w:r>
+      <w:r>
+        <w:t xml:space="preserve"> </w:t>
+      </w:r>
+      <w:r>
+        <w:t xml:space="preserve">quadro, podemos usar o parâmetro </w:t>
+      </w:r>
+      <w:r>
+        <w:rPr>
+          <w:highlight w:val="yellow"/>
+        </w:rPr>
+        <w:t>srcdoc</w:t>
+      </w:r>
+      <w:r>
+        <w:t xml:space="preserve"> para criar um conteúdo simples</w:t>
+      </w:r>
+      <w:r>
+        <w:t xml:space="preserve"> </w:t>
+      </w:r>
+      <w:r>
+        <w:t>estaticamente dentro do iframe</w:t>
+      </w:r>
+      <w:r>
+        <w:t xml:space="preserve"> e dentro dele colocar html</w:t>
+      </w:r>
+    </w:p>
+    <w:p>
+      <w:pPr>
+        <w:ind w:firstLine="0"/>
+        <w:jc w:val="center"/>
+      </w:pPr>
+      <w:r>
+        <w:lastRenderedPageBreak/>
+        <w:drawing>
+          <wp:inline distT="0" distB="0" distL="0" distR="0" wp14:anchorId="07AE94BA" wp14:editId="52E3C6B9">
+            <wp:extent cx="4496427" cy="1895740"/>
+            <wp:effectExtent l="190500" t="190500" r="190500" b="200025"/>
+            <wp:docPr id="13" name="Imagem 13"/>
+            <wp:cNvGraphicFramePr>
+              <a:graphicFrameLocks xmlns:a="http://schemas.openxmlformats.org/drawingml/2006/main" noChangeAspect="1"/>
+            </wp:cNvGraphicFramePr>
+            <a:graphic xmlns:a="http://schemas.openxmlformats.org/drawingml/2006/main">
+              <a:graphicData uri="http://schemas.openxmlformats.org/drawingml/2006/picture">
+                <pic:pic xmlns:pic="http://schemas.openxmlformats.org/drawingml/2006/picture">
+                  <pic:nvPicPr>
+                    <pic:cNvPr id="1" name=""/>
+                    <pic:cNvPicPr/>
+                  </pic:nvPicPr>
+                  <pic:blipFill>
+                    <a:blip r:embed="rId16"/>
+                    <a:stretch>
+                      <a:fillRect/>
+                    </a:stretch>
+                  </pic:blipFill>
+                  <pic:spPr>
+                    <a:xfrm>
+                      <a:off x="0" y="0"/>
+                      <a:ext cx="4496427" cy="1895740"/>
+                    </a:xfrm>
+                    <a:prstGeom prst="rect">
+                      <a:avLst/>
+                    </a:prstGeom>
+                    <a:ln>
+                      <a:noFill/>
+                    </a:ln>
+                    <a:effectLst>
+                      <a:outerShdw blurRad="190500" algn="tl" rotWithShape="0">
+                        <a:srgbClr val="000000">
+                          <a:alpha val="70000"/>
+                        </a:srgbClr>
+                      </a:outerShdw>
+                    </a:effectLst>
+                  </pic:spPr>
+                </pic:pic>
+              </a:graphicData>
+            </a:graphic>
+          </wp:inline>
+        </w:drawing>
+      </w:r>
+    </w:p>
+    <w:p>
+      <w:pPr>
+        <w:ind w:firstLine="0"/>
+      </w:pPr>
+      <w:r>
+        <w:drawing>
+          <wp:inline distT="0" distB="0" distL="0" distR="0" wp14:anchorId="7247DD35" wp14:editId="096A0B05">
+            <wp:extent cx="5400040" cy="2458720"/>
+            <wp:effectExtent l="190500" t="190500" r="181610" b="189230"/>
+            <wp:docPr id="14" name="Imagem 14"/>
+            <wp:cNvGraphicFramePr>
+              <a:graphicFrameLocks xmlns:a="http://schemas.openxmlformats.org/drawingml/2006/main" noChangeAspect="1"/>
+            </wp:cNvGraphicFramePr>
+            <a:graphic xmlns:a="http://schemas.openxmlformats.org/drawingml/2006/main">
+              <a:graphicData uri="http://schemas.openxmlformats.org/drawingml/2006/picture">
+                <pic:pic xmlns:pic="http://schemas.openxmlformats.org/drawingml/2006/picture">
+                  <pic:nvPicPr>
+                    <pic:cNvPr id="1" name=""/>
+                    <pic:cNvPicPr/>
+                  </pic:nvPicPr>
+                  <pic:blipFill>
+                    <a:blip r:embed="rId17"/>
+                    <a:stretch>
+                      <a:fillRect/>
+                    </a:stretch>
+                  </pic:blipFill>
+                  <pic:spPr>
+                    <a:xfrm>
+                      <a:off x="0" y="0"/>
+                      <a:ext cx="5400040" cy="2458720"/>
+                    </a:xfrm>
+                    <a:prstGeom prst="rect">
+                      <a:avLst/>
+                    </a:prstGeom>
+                    <a:ln>
+                      <a:noFill/>
+                    </a:ln>
+                    <a:effectLst>
+                      <a:outerShdw blurRad="190500" algn="tl" rotWithShape="0">
+                        <a:srgbClr val="000000">
+                          <a:alpha val="70000"/>
+                        </a:srgbClr>
+                      </a:outerShdw>
+                    </a:effectLst>
+                  </pic:spPr>
+                </pic:pic>
+              </a:graphicData>
+            </a:graphic>
+          </wp:inline>
+        </w:drawing>
+      </w:r>
+    </w:p>
+    <w:p>
+      <w:pPr>
+        <w:ind w:firstLine="0"/>
+        <w:jc w:val="center"/>
+      </w:pPr>
+      <w:r>
+        <w:t xml:space="preserve">* se quiser colocar imagem cuidado no src dela </w:t>
+      </w:r>
+      <w:r>
+        <w:rPr>
+          <w:b/>
+          <w:bCs/>
+        </w:rPr>
+        <w:t>coloque ‘ apenas não “</w:t>
+      </w:r>
+    </w:p>
+    <w:p>
+      <w:pPr>
+        <w:pStyle w:val="PargrafodaLista"/>
         <w:ind w:firstLine="0"/>
       </w:pPr>
     </w:p>
@@ -82,6 +1378,359 @@
     </w:sectPr>
   </w:body>
 </w:document>
+</file>
+
+<file path=word/numbering.xml><?xml version="1.0" encoding="utf-8"?>
+<w:numbering xmlns:wpc="http://schemas.microsoft.com/office/word/2010/wordprocessingCanvas" xmlns:cx="http://schemas.microsoft.com/office/drawing/2014/chartex" xmlns:cx1="http://schemas.microsoft.com/office/drawing/2015/9/8/chartex" xmlns:cx2="http://schemas.microsoft.com/office/drawing/2015/10/21/chartex" xmlns:cx3="http://schemas.microsoft.com/office/drawing/2016/5/9/chartex" xmlns:cx4="http://schemas.microsoft.com/office/drawing/2016/5/10/chartex" xmlns:cx5="http://schemas.microsoft.com/office/drawing/2016/5/11/chartex" xmlns:cx6="http://schemas.microsoft.com/office/drawing/2016/5/12/chartex" xmlns:cx7="http://schemas.microsoft.com/office/drawing/2016/5/13/chartex" xmlns:cx8="http://schemas.microsoft.com/office/drawing/2016/5/14/chartex" xmlns:mc="http://schemas.openxmlformats.org/markup-compatibility/2006" xmlns:aink="http://schemas.microsoft.com/office/drawing/2016/ink" xmlns:am3d="http://schemas.microsoft.com/office/drawing/2017/model3d" xmlns:o="urn:schemas-microsoft-com:office:office" xmlns:r="http://schemas.openxmlformats.org/officeDocument/2006/relationships" xmlns:m="http://schemas.openxmlformats.org/officeDocument/2006/math" xmlns:v="urn:schemas-microsoft-com:vml" xmlns:wp14="http://schemas.microsoft.com/office/word/2010/wordprocessingDrawing" xmlns:wp="http://schemas.openxmlformats.org/drawingml/2006/wordprocessingDrawing" xmlns:w10="urn:schemas-microsoft-com:office:word" xmlns:w="http://schemas.openxmlformats.org/wordprocessingml/2006/main" xmlns:w14="http://schemas.microsoft.com/office/word/2010/wordml" xmlns:w15="http://schemas.microsoft.com/office/word/2012/wordml" xmlns:w16cex="http://schemas.microsoft.com/office/word/2018/wordml/cex" xmlns:w16cid="http://schemas.microsoft.com/office/word/2016/wordml/cid" xmlns:w16="http://schemas.microsoft.com/office/word/2018/wordml" xmlns:w16se="http://schemas.microsoft.com/office/word/2015/wordml/symex" xmlns:wpg="http://schemas.microsoft.com/office/word/2010/wordprocessingGroup" xmlns:wpi="http://schemas.microsoft.com/office/word/2010/wordprocessingInk" xmlns:wne="http://schemas.microsoft.com/office/word/2006/wordml" xmlns:wps="http://schemas.microsoft.com/office/word/2010/wordprocessingShape" mc:Ignorable="w14 w15 w16se w16cid w16 w16cex wp14">
+  <w:abstractNum w:abstractNumId="0" w15:restartNumberingAfterBreak="0">
+    <w:nsid w:val="28D05FAD"/>
+    <w:multiLevelType w:val="hybridMultilevel"/>
+    <w:tmpl w:val="570490C4"/>
+    <w:lvl w:ilvl="0" w:tplc="04160001">
+      <w:start w:val="1"/>
+      <w:numFmt w:val="bullet"/>
+      <w:lvlText w:val=""/>
+      <w:lvlJc w:val="left"/>
+      <w:pPr>
+        <w:ind w:left="720" w:hanging="360"/>
+      </w:pPr>
+      <w:rPr>
+        <w:rFonts w:ascii="Symbol" w:hAnsi="Symbol" w:hint="default"/>
+      </w:rPr>
+    </w:lvl>
+    <w:lvl w:ilvl="1" w:tplc="04160003" w:tentative="1">
+      <w:start w:val="1"/>
+      <w:numFmt w:val="bullet"/>
+      <w:lvlText w:val="o"/>
+      <w:lvlJc w:val="left"/>
+      <w:pPr>
+        <w:ind w:left="1440" w:hanging="360"/>
+      </w:pPr>
+      <w:rPr>
+        <w:rFonts w:ascii="Courier New" w:hAnsi="Courier New" w:cs="Courier New" w:hint="default"/>
+      </w:rPr>
+    </w:lvl>
+    <w:lvl w:ilvl="2" w:tplc="04160005" w:tentative="1">
+      <w:start w:val="1"/>
+      <w:numFmt w:val="bullet"/>
+      <w:lvlText w:val=""/>
+      <w:lvlJc w:val="left"/>
+      <w:pPr>
+        <w:ind w:left="2160" w:hanging="360"/>
+      </w:pPr>
+      <w:rPr>
+        <w:rFonts w:ascii="Wingdings" w:hAnsi="Wingdings" w:hint="default"/>
+      </w:rPr>
+    </w:lvl>
+    <w:lvl w:ilvl="3" w:tplc="04160001" w:tentative="1">
+      <w:start w:val="1"/>
+      <w:numFmt w:val="bullet"/>
+      <w:lvlText w:val=""/>
+      <w:lvlJc w:val="left"/>
+      <w:pPr>
+        <w:ind w:left="2880" w:hanging="360"/>
+      </w:pPr>
+      <w:rPr>
+        <w:rFonts w:ascii="Symbol" w:hAnsi="Symbol" w:hint="default"/>
+      </w:rPr>
+    </w:lvl>
+    <w:lvl w:ilvl="4" w:tplc="04160003" w:tentative="1">
+      <w:start w:val="1"/>
+      <w:numFmt w:val="bullet"/>
+      <w:lvlText w:val="o"/>
+      <w:lvlJc w:val="left"/>
+      <w:pPr>
+        <w:ind w:left="3600" w:hanging="360"/>
+      </w:pPr>
+      <w:rPr>
+        <w:rFonts w:ascii="Courier New" w:hAnsi="Courier New" w:cs="Courier New" w:hint="default"/>
+      </w:rPr>
+    </w:lvl>
+    <w:lvl w:ilvl="5" w:tplc="04160005" w:tentative="1">
+      <w:start w:val="1"/>
+      <w:numFmt w:val="bullet"/>
+      <w:lvlText w:val=""/>
+      <w:lvlJc w:val="left"/>
+      <w:pPr>
+        <w:ind w:left="4320" w:hanging="360"/>
+      </w:pPr>
+      <w:rPr>
+        <w:rFonts w:ascii="Wingdings" w:hAnsi="Wingdings" w:hint="default"/>
+      </w:rPr>
+    </w:lvl>
+    <w:lvl w:ilvl="6" w:tplc="04160001" w:tentative="1">
+      <w:start w:val="1"/>
+      <w:numFmt w:val="bullet"/>
+      <w:lvlText w:val=""/>
+      <w:lvlJc w:val="left"/>
+      <w:pPr>
+        <w:ind w:left="5040" w:hanging="360"/>
+      </w:pPr>
+      <w:rPr>
+        <w:rFonts w:ascii="Symbol" w:hAnsi="Symbol" w:hint="default"/>
+      </w:rPr>
+    </w:lvl>
+    <w:lvl w:ilvl="7" w:tplc="04160003" w:tentative="1">
+      <w:start w:val="1"/>
+      <w:numFmt w:val="bullet"/>
+      <w:lvlText w:val="o"/>
+      <w:lvlJc w:val="left"/>
+      <w:pPr>
+        <w:ind w:left="5760" w:hanging="360"/>
+      </w:pPr>
+      <w:rPr>
+        <w:rFonts w:ascii="Courier New" w:hAnsi="Courier New" w:cs="Courier New" w:hint="default"/>
+      </w:rPr>
+    </w:lvl>
+    <w:lvl w:ilvl="8" w:tplc="04160005" w:tentative="1">
+      <w:start w:val="1"/>
+      <w:numFmt w:val="bullet"/>
+      <w:lvlText w:val=""/>
+      <w:lvlJc w:val="left"/>
+      <w:pPr>
+        <w:ind w:left="6480" w:hanging="360"/>
+      </w:pPr>
+      <w:rPr>
+        <w:rFonts w:ascii="Wingdings" w:hAnsi="Wingdings" w:hint="default"/>
+      </w:rPr>
+    </w:lvl>
+  </w:abstractNum>
+  <w:abstractNum w:abstractNumId="1" w15:restartNumberingAfterBreak="0">
+    <w:nsid w:val="3F0262F4"/>
+    <w:multiLevelType w:val="hybridMultilevel"/>
+    <w:tmpl w:val="EC308370"/>
+    <w:lvl w:ilvl="0" w:tplc="04160001">
+      <w:start w:val="1"/>
+      <w:numFmt w:val="bullet"/>
+      <w:lvlText w:val=""/>
+      <w:lvlJc w:val="left"/>
+      <w:pPr>
+        <w:ind w:left="720" w:hanging="360"/>
+      </w:pPr>
+      <w:rPr>
+        <w:rFonts w:ascii="Symbol" w:hAnsi="Symbol" w:hint="default"/>
+      </w:rPr>
+    </w:lvl>
+    <w:lvl w:ilvl="1" w:tplc="04160003" w:tentative="1">
+      <w:start w:val="1"/>
+      <w:numFmt w:val="bullet"/>
+      <w:lvlText w:val="o"/>
+      <w:lvlJc w:val="left"/>
+      <w:pPr>
+        <w:ind w:left="1440" w:hanging="360"/>
+      </w:pPr>
+      <w:rPr>
+        <w:rFonts w:ascii="Courier New" w:hAnsi="Courier New" w:cs="Courier New" w:hint="default"/>
+      </w:rPr>
+    </w:lvl>
+    <w:lvl w:ilvl="2" w:tplc="04160005" w:tentative="1">
+      <w:start w:val="1"/>
+      <w:numFmt w:val="bullet"/>
+      <w:lvlText w:val=""/>
+      <w:lvlJc w:val="left"/>
+      <w:pPr>
+        <w:ind w:left="2160" w:hanging="360"/>
+      </w:pPr>
+      <w:rPr>
+        <w:rFonts w:ascii="Wingdings" w:hAnsi="Wingdings" w:hint="default"/>
+      </w:rPr>
+    </w:lvl>
+    <w:lvl w:ilvl="3" w:tplc="04160001" w:tentative="1">
+      <w:start w:val="1"/>
+      <w:numFmt w:val="bullet"/>
+      <w:lvlText w:val=""/>
+      <w:lvlJc w:val="left"/>
+      <w:pPr>
+        <w:ind w:left="2880" w:hanging="360"/>
+      </w:pPr>
+      <w:rPr>
+        <w:rFonts w:ascii="Symbol" w:hAnsi="Symbol" w:hint="default"/>
+      </w:rPr>
+    </w:lvl>
+    <w:lvl w:ilvl="4" w:tplc="04160003" w:tentative="1">
+      <w:start w:val="1"/>
+      <w:numFmt w:val="bullet"/>
+      <w:lvlText w:val="o"/>
+      <w:lvlJc w:val="left"/>
+      <w:pPr>
+        <w:ind w:left="3600" w:hanging="360"/>
+      </w:pPr>
+      <w:rPr>
+        <w:rFonts w:ascii="Courier New" w:hAnsi="Courier New" w:cs="Courier New" w:hint="default"/>
+      </w:rPr>
+    </w:lvl>
+    <w:lvl w:ilvl="5" w:tplc="04160005" w:tentative="1">
+      <w:start w:val="1"/>
+      <w:numFmt w:val="bullet"/>
+      <w:lvlText w:val=""/>
+      <w:lvlJc w:val="left"/>
+      <w:pPr>
+        <w:ind w:left="4320" w:hanging="360"/>
+      </w:pPr>
+      <w:rPr>
+        <w:rFonts w:ascii="Wingdings" w:hAnsi="Wingdings" w:hint="default"/>
+      </w:rPr>
+    </w:lvl>
+    <w:lvl w:ilvl="6" w:tplc="04160001" w:tentative="1">
+      <w:start w:val="1"/>
+      <w:numFmt w:val="bullet"/>
+      <w:lvlText w:val=""/>
+      <w:lvlJc w:val="left"/>
+      <w:pPr>
+        <w:ind w:left="5040" w:hanging="360"/>
+      </w:pPr>
+      <w:rPr>
+        <w:rFonts w:ascii="Symbol" w:hAnsi="Symbol" w:hint="default"/>
+      </w:rPr>
+    </w:lvl>
+    <w:lvl w:ilvl="7" w:tplc="04160003" w:tentative="1">
+      <w:start w:val="1"/>
+      <w:numFmt w:val="bullet"/>
+      <w:lvlText w:val="o"/>
+      <w:lvlJc w:val="left"/>
+      <w:pPr>
+        <w:ind w:left="5760" w:hanging="360"/>
+      </w:pPr>
+      <w:rPr>
+        <w:rFonts w:ascii="Courier New" w:hAnsi="Courier New" w:cs="Courier New" w:hint="default"/>
+      </w:rPr>
+    </w:lvl>
+    <w:lvl w:ilvl="8" w:tplc="04160005" w:tentative="1">
+      <w:start w:val="1"/>
+      <w:numFmt w:val="bullet"/>
+      <w:lvlText w:val=""/>
+      <w:lvlJc w:val="left"/>
+      <w:pPr>
+        <w:ind w:left="6480" w:hanging="360"/>
+      </w:pPr>
+      <w:rPr>
+        <w:rFonts w:ascii="Wingdings" w:hAnsi="Wingdings" w:hint="default"/>
+      </w:rPr>
+    </w:lvl>
+  </w:abstractNum>
+  <w:abstractNum w:abstractNumId="2" w15:restartNumberingAfterBreak="0">
+    <w:nsid w:val="5E5065B7"/>
+    <w:multiLevelType w:val="hybridMultilevel"/>
+    <w:tmpl w:val="D6FE6870"/>
+    <w:lvl w:ilvl="0" w:tplc="0416000B">
+      <w:start w:val="1"/>
+      <w:numFmt w:val="bullet"/>
+      <w:lvlText w:val=""/>
+      <w:lvlJc w:val="left"/>
+      <w:pPr>
+        <w:ind w:left="720" w:hanging="360"/>
+      </w:pPr>
+      <w:rPr>
+        <w:rFonts w:ascii="Wingdings" w:hAnsi="Wingdings" w:hint="default"/>
+      </w:rPr>
+    </w:lvl>
+    <w:lvl w:ilvl="1" w:tplc="04160003" w:tentative="1">
+      <w:start w:val="1"/>
+      <w:numFmt w:val="bullet"/>
+      <w:lvlText w:val="o"/>
+      <w:lvlJc w:val="left"/>
+      <w:pPr>
+        <w:ind w:left="1440" w:hanging="360"/>
+      </w:pPr>
+      <w:rPr>
+        <w:rFonts w:ascii="Courier New" w:hAnsi="Courier New" w:cs="Courier New" w:hint="default"/>
+      </w:rPr>
+    </w:lvl>
+    <w:lvl w:ilvl="2" w:tplc="04160005" w:tentative="1">
+      <w:start w:val="1"/>
+      <w:numFmt w:val="bullet"/>
+      <w:lvlText w:val=""/>
+      <w:lvlJc w:val="left"/>
+      <w:pPr>
+        <w:ind w:left="2160" w:hanging="360"/>
+      </w:pPr>
+      <w:rPr>
+        <w:rFonts w:ascii="Wingdings" w:hAnsi="Wingdings" w:hint="default"/>
+      </w:rPr>
+    </w:lvl>
+    <w:lvl w:ilvl="3" w:tplc="04160001" w:tentative="1">
+      <w:start w:val="1"/>
+      <w:numFmt w:val="bullet"/>
+      <w:lvlText w:val=""/>
+      <w:lvlJc w:val="left"/>
+      <w:pPr>
+        <w:ind w:left="2880" w:hanging="360"/>
+      </w:pPr>
+      <w:rPr>
+        <w:rFonts w:ascii="Symbol" w:hAnsi="Symbol" w:hint="default"/>
+      </w:rPr>
+    </w:lvl>
+    <w:lvl w:ilvl="4" w:tplc="04160003" w:tentative="1">
+      <w:start w:val="1"/>
+      <w:numFmt w:val="bullet"/>
+      <w:lvlText w:val="o"/>
+      <w:lvlJc w:val="left"/>
+      <w:pPr>
+        <w:ind w:left="3600" w:hanging="360"/>
+      </w:pPr>
+      <w:rPr>
+        <w:rFonts w:ascii="Courier New" w:hAnsi="Courier New" w:cs="Courier New" w:hint="default"/>
+      </w:rPr>
+    </w:lvl>
+    <w:lvl w:ilvl="5" w:tplc="04160005" w:tentative="1">
+      <w:start w:val="1"/>
+      <w:numFmt w:val="bullet"/>
+      <w:lvlText w:val=""/>
+      <w:lvlJc w:val="left"/>
+      <w:pPr>
+        <w:ind w:left="4320" w:hanging="360"/>
+      </w:pPr>
+      <w:rPr>
+        <w:rFonts w:ascii="Wingdings" w:hAnsi="Wingdings" w:hint="default"/>
+      </w:rPr>
+    </w:lvl>
+    <w:lvl w:ilvl="6" w:tplc="04160001" w:tentative="1">
+      <w:start w:val="1"/>
+      <w:numFmt w:val="bullet"/>
+      <w:lvlText w:val=""/>
+      <w:lvlJc w:val="left"/>
+      <w:pPr>
+        <w:ind w:left="5040" w:hanging="360"/>
+      </w:pPr>
+      <w:rPr>
+        <w:rFonts w:ascii="Symbol" w:hAnsi="Symbol" w:hint="default"/>
+      </w:rPr>
+    </w:lvl>
+    <w:lvl w:ilvl="7" w:tplc="04160003" w:tentative="1">
+      <w:start w:val="1"/>
+      <w:numFmt w:val="bullet"/>
+      <w:lvlText w:val="o"/>
+      <w:lvlJc w:val="left"/>
+      <w:pPr>
+        <w:ind w:left="5760" w:hanging="360"/>
+      </w:pPr>
+      <w:rPr>
+        <w:rFonts w:ascii="Courier New" w:hAnsi="Courier New" w:cs="Courier New" w:hint="default"/>
+      </w:rPr>
+    </w:lvl>
+    <w:lvl w:ilvl="8" w:tplc="04160005" w:tentative="1">
+      <w:start w:val="1"/>
+      <w:numFmt w:val="bullet"/>
+      <w:lvlText w:val=""/>
+      <w:lvlJc w:val="left"/>
+      <w:pPr>
+        <w:ind w:left="6480" w:hanging="360"/>
+      </w:pPr>
+      <w:rPr>
+        <w:rFonts w:ascii="Wingdings" w:hAnsi="Wingdings" w:hint="default"/>
+      </w:rPr>
+    </w:lvl>
+  </w:abstractNum>
+  <w:num w:numId="1">
+    <w:abstractNumId w:val="1"/>
+  </w:num>
+  <w:num w:numId="2">
+    <w:abstractNumId w:val="2"/>
+  </w:num>
+  <w:num w:numId="3">
+    <w:abstractNumId w:val="0"/>
+  </w:num>
+</w:numbering>
 </file>
 
 <file path=word/styles.xml><?xml version="1.0" encoding="utf-8"?>
@@ -512,6 +2161,17 @@
     <w:semiHidden/>
     <w:unhideWhenUsed/>
   </w:style>
+  <w:style w:type="paragraph" w:styleId="PargrafodaLista">
+    <w:name w:val="List Paragraph"/>
+    <w:basedOn w:val="Normal"/>
+    <w:uiPriority w:val="34"/>
+    <w:qFormat/>
+    <w:rsid w:val="000A08FD"/>
+    <w:pPr>
+      <w:ind w:left="720"/>
+      <w:contextualSpacing/>
+    </w:pPr>
+  </w:style>
 </w:styles>
 </file>
 

--- a/HTML E CSS - MOD 4.docx
+++ b/HTML E CSS - MOD 4.docx
@@ -70,7 +70,15 @@
         <w:t>6</w:t>
       </w:r>
       <w:r>
-        <w:t xml:space="preserve"> dos PDFs! </w:t>
+        <w:t xml:space="preserve"> dos </w:t>
+      </w:r>
+      <w:proofErr w:type="spellStart"/>
+      <w:r>
+        <w:t>PDFs</w:t>
+      </w:r>
+      <w:proofErr w:type="spellEnd"/>
+      <w:r>
+        <w:t xml:space="preserve">! </w:t>
       </w:r>
     </w:p>
     <w:p>
@@ -182,6 +190,7 @@
           <w:bCs/>
         </w:rPr>
       </w:pPr>
+      <w:proofErr w:type="spellStart"/>
       <w:r>
         <w:rPr>
           <w:b/>
@@ -197,21 +206,46 @@
         </w:rPr>
         <w:t>frame</w:t>
       </w:r>
-    </w:p>
-    <w:p>
-      <w:pPr>
-        <w:ind w:firstLine="0"/>
-      </w:pPr>
-      <w:r>
-        <w:t>Ele é Inlineblock! Ou seja, permanece na linha se você colocar!</w:t>
-      </w:r>
-    </w:p>
-    <w:p>
-      <w:pPr>
-        <w:ind w:firstLine="0"/>
-      </w:pPr>
-      <w:r>
-        <w:t>Se eu colocar &lt;iframe&gt; e colocar no src o link de um site, ele cria a aba do site</w:t>
+      <w:proofErr w:type="spellEnd"/>
+    </w:p>
+    <w:p>
+      <w:pPr>
+        <w:ind w:firstLine="0"/>
+      </w:pPr>
+      <w:r>
+        <w:t xml:space="preserve">Ele é </w:t>
+      </w:r>
+      <w:proofErr w:type="spellStart"/>
+      <w:r>
+        <w:t>Inlineblock</w:t>
+      </w:r>
+      <w:proofErr w:type="spellEnd"/>
+      <w:r>
+        <w:t>! Ou seja, permanece na linha se você colocar!</w:t>
+      </w:r>
+    </w:p>
+    <w:p>
+      <w:pPr>
+        <w:ind w:firstLine="0"/>
+      </w:pPr>
+      <w:r>
+        <w:t>Se eu colocar &lt;</w:t>
+      </w:r>
+      <w:proofErr w:type="spellStart"/>
+      <w:r>
+        <w:t>iframe</w:t>
+      </w:r>
+      <w:proofErr w:type="spellEnd"/>
+      <w:r>
+        <w:t xml:space="preserve">&gt; e colocar no </w:t>
+      </w:r>
+      <w:proofErr w:type="spellStart"/>
+      <w:r>
+        <w:t>src</w:t>
+      </w:r>
+      <w:proofErr w:type="spellEnd"/>
+      <w:r>
+        <w:t xml:space="preserve"> o link de um site, ele cria a aba do site</w:t>
       </w:r>
       <w:r>
         <w:t>.</w:t>
@@ -221,8 +255,13 @@
       <w:pPr>
         <w:ind w:firstLine="0"/>
       </w:pPr>
-      <w:r>
-        <w:t>Ex:</w:t>
+      <w:proofErr w:type="spellStart"/>
+      <w:r>
+        <w:t>Ex</w:t>
+      </w:r>
+      <w:proofErr w:type="spellEnd"/>
+      <w:r>
+        <w:t>:</w:t>
       </w:r>
     </w:p>
     <w:p>
@@ -344,7 +383,15 @@
         <w:ind w:firstLine="0"/>
       </w:pPr>
       <w:r>
-        <w:t>OBS: alguns sites proíbem que coloque o site dele em outro (ex: google).</w:t>
+        <w:t>OBS: alguns sites proíbem que coloque o site dele em outro (</w:t>
+      </w:r>
+      <w:proofErr w:type="spellStart"/>
+      <w:r>
+        <w:t>ex</w:t>
+      </w:r>
+      <w:proofErr w:type="spellEnd"/>
+      <w:r>
+        <w:t>: google).</w:t>
       </w:r>
     </w:p>
     <w:p>
@@ -405,15 +452,39 @@
         <w:ind w:firstLine="0"/>
       </w:pPr>
       <w:r>
-        <w:t>Se o navegador por exemplo, não for compatível com iframe:</w:t>
-      </w:r>
-    </w:p>
-    <w:p>
-      <w:pPr>
-        <w:ind w:firstLine="0"/>
-      </w:pPr>
-      <w:r>
-        <w:t>Posso colocar entre as tags &lt;iframe&gt; o link para que a pessoa acesse:</w:t>
+        <w:t xml:space="preserve">Se o navegador por exemplo, não for compatível com </w:t>
+      </w:r>
+      <w:proofErr w:type="spellStart"/>
+      <w:r>
+        <w:t>iframe</w:t>
+      </w:r>
+      <w:proofErr w:type="spellEnd"/>
+      <w:r>
+        <w:t>:</w:t>
+      </w:r>
+    </w:p>
+    <w:p>
+      <w:pPr>
+        <w:ind w:firstLine="0"/>
+      </w:pPr>
+      <w:r>
+        <w:t xml:space="preserve">Posso colocar entre as </w:t>
+      </w:r>
+      <w:proofErr w:type="spellStart"/>
+      <w:r>
+        <w:t>tags</w:t>
+      </w:r>
+      <w:proofErr w:type="spellEnd"/>
+      <w:r>
+        <w:t xml:space="preserve"> &lt;</w:t>
+      </w:r>
+      <w:proofErr w:type="spellStart"/>
+      <w:r>
+        <w:t>iframe</w:t>
+      </w:r>
+      <w:proofErr w:type="spellEnd"/>
+      <w:r>
+        <w:t>&gt; o link para que a pessoa acesse:</w:t>
       </w:r>
     </w:p>
     <w:p>
@@ -537,7 +608,15 @@
         <w:jc w:val="center"/>
       </w:pPr>
       <w:r>
-        <w:t>Por padrão o tamanho do iframe é 300x150</w:t>
+        <w:t xml:space="preserve">Por padrão o tamanho do </w:t>
+      </w:r>
+      <w:proofErr w:type="spellStart"/>
+      <w:r>
+        <w:t>iframe</w:t>
+      </w:r>
+      <w:proofErr w:type="spellEnd"/>
+      <w:r>
+        <w:t xml:space="preserve"> é 300x150</w:t>
       </w:r>
     </w:p>
     <w:p>
@@ -547,16 +626,24 @@
       <w:r>
         <w:t xml:space="preserve">Para mudar o tamanho da largura coloca </w:t>
       </w:r>
+      <w:proofErr w:type="spellStart"/>
       <w:r>
         <w:rPr>
           <w:highlight w:val="yellow"/>
         </w:rPr>
-        <w:t>height=</w:t>
-      </w:r>
+        <w:t>height</w:t>
+      </w:r>
+      <w:proofErr w:type="spellEnd"/>
       <w:r>
         <w:rPr>
           <w:highlight w:val="yellow"/>
         </w:rPr>
+        <w:t>=</w:t>
+      </w:r>
+      <w:r>
+        <w:rPr>
+          <w:highlight w:val="yellow"/>
+        </w:rPr>
         <w:t xml:space="preserve"> “</w:t>
       </w:r>
       <w:r>
@@ -585,11 +672,19 @@
       <w:r>
         <w:t xml:space="preserve"> </w:t>
       </w:r>
+      <w:proofErr w:type="spellStart"/>
       <w:r>
         <w:rPr>
           <w:highlight w:val="yellow"/>
         </w:rPr>
-        <w:t>width= “tamanho que quiser”</w:t>
+        <w:t>width</w:t>
+      </w:r>
+      <w:proofErr w:type="spellEnd"/>
+      <w:r>
+        <w:rPr>
+          <w:highlight w:val="yellow"/>
+        </w:rPr>
+        <w:t>= “tamanho que quiser”</w:t>
       </w:r>
     </w:p>
     <w:p>
@@ -658,14 +753,46 @@
           <w:i/>
           <w:iCs/>
         </w:rPr>
-        <w:t>Da para personalizar no css!</w:t>
-      </w:r>
+        <w:t xml:space="preserve">Da para personalizar no </w:t>
+      </w:r>
+      <w:proofErr w:type="spellStart"/>
       <w:r>
         <w:rPr>
           <w:i/>
           <w:iCs/>
         </w:rPr>
-        <w:t xml:space="preserve"> Fica valendo a css!</w:t>
+        <w:t>css</w:t>
+      </w:r>
+      <w:proofErr w:type="spellEnd"/>
+      <w:r>
+        <w:rPr>
+          <w:i/>
+          <w:iCs/>
+        </w:rPr>
+        <w:t>!</w:t>
+      </w:r>
+      <w:r>
+        <w:rPr>
+          <w:i/>
+          <w:iCs/>
+        </w:rPr>
+        <w:t xml:space="preserve"> Fica valendo a </w:t>
+      </w:r>
+      <w:proofErr w:type="spellStart"/>
+      <w:r>
+        <w:rPr>
+          <w:i/>
+          <w:iCs/>
+        </w:rPr>
+        <w:t>css</w:t>
+      </w:r>
+      <w:proofErr w:type="spellEnd"/>
+      <w:r>
+        <w:rPr>
+          <w:i/>
+          <w:iCs/>
+        </w:rPr>
+        <w:t>!</w:t>
       </w:r>
     </w:p>
     <w:p>
@@ -675,11 +802,19 @@
       <w:r>
         <w:t xml:space="preserve">Para mudar a forma de rolagem coloca </w:t>
       </w:r>
+      <w:proofErr w:type="spellStart"/>
       <w:r>
         <w:rPr>
           <w:highlight w:val="yellow"/>
         </w:rPr>
-        <w:t>scrolling= “auto”</w:t>
+        <w:t>scrolling</w:t>
+      </w:r>
+      <w:proofErr w:type="spellEnd"/>
+      <w:r>
+        <w:rPr>
+          <w:highlight w:val="yellow"/>
+        </w:rPr>
+        <w:t>= “auto”</w:t>
       </w:r>
     </w:p>
     <w:p>
@@ -715,6 +850,7 @@
           <w:numId w:val="3"/>
         </w:numPr>
       </w:pPr>
+      <w:proofErr w:type="spellStart"/>
       <w:r>
         <w:rPr>
           <w:b/>
@@ -722,6 +858,7 @@
         </w:rPr>
         <w:t>yes</w:t>
       </w:r>
+      <w:proofErr w:type="spellEnd"/>
       <w:r>
         <w:t xml:space="preserve"> - habilita a rolagem do conteúdo, mesmo que seu conteúdo não seja grande o</w:t>
       </w:r>
@@ -818,15 +955,28 @@
         <w:lastRenderedPageBreak/>
         <w:t xml:space="preserve">Para mudar a bordar coloca no </w:t>
       </w:r>
+      <w:proofErr w:type="spellStart"/>
       <w:r>
         <w:rPr>
           <w:highlight w:val="yellow"/>
         </w:rPr>
-        <w:t>frameborder= “1” (só 0 ou 1)</w:t>
-      </w:r>
-      <w:r>
-        <w:t xml:space="preserve"> é recomendado mudar no css</w:t>
-      </w:r>
+        <w:t>frameborder</w:t>
+      </w:r>
+      <w:proofErr w:type="spellEnd"/>
+      <w:r>
+        <w:rPr>
+          <w:highlight w:val="yellow"/>
+        </w:rPr>
+        <w:t>= “1” (só 0 ou 1)</w:t>
+      </w:r>
+      <w:r>
+        <w:t xml:space="preserve"> é recomendado mudar no </w:t>
+      </w:r>
+      <w:proofErr w:type="spellStart"/>
+      <w:r>
+        <w:t>css</w:t>
+      </w:r>
+      <w:proofErr w:type="spellEnd"/>
     </w:p>
     <w:p>
       <w:pPr>
@@ -846,7 +996,23 @@
         <w:ind w:firstLine="0"/>
       </w:pPr>
       <w:r>
-        <w:t>No lugar de colocar o link no src, coloco meu html!</w:t>
+        <w:t xml:space="preserve">No lugar de colocar o link no </w:t>
+      </w:r>
+      <w:proofErr w:type="spellStart"/>
+      <w:r>
+        <w:t>src</w:t>
+      </w:r>
+      <w:proofErr w:type="spellEnd"/>
+      <w:r>
+        <w:t xml:space="preserve">, coloco meu </w:t>
+      </w:r>
+      <w:proofErr w:type="spellStart"/>
+      <w:r>
+        <w:t>html</w:t>
+      </w:r>
+      <w:proofErr w:type="spellEnd"/>
+      <w:r>
+        <w:t>!</w:t>
       </w:r>
     </w:p>
     <w:p>
@@ -907,27 +1073,50 @@
         <w:ind w:firstLine="0"/>
       </w:pPr>
       <w:r>
-        <w:t>Para centralizar o iframe no local coloco no css</w:t>
-      </w:r>
-    </w:p>
-    <w:p>
-      <w:pPr>
-        <w:ind w:firstLine="0"/>
-      </w:pPr>
+        <w:t xml:space="preserve">Para centralizar o </w:t>
+      </w:r>
+      <w:proofErr w:type="spellStart"/>
+      <w:r>
+        <w:t>iframe</w:t>
+      </w:r>
+      <w:proofErr w:type="spellEnd"/>
+      <w:r>
+        <w:t xml:space="preserve"> no local coloco no </w:t>
+      </w:r>
+      <w:proofErr w:type="spellStart"/>
+      <w:r>
+        <w:t>css</w:t>
+      </w:r>
+      <w:proofErr w:type="spellEnd"/>
+    </w:p>
+    <w:p>
+      <w:pPr>
+        <w:ind w:firstLine="0"/>
+      </w:pPr>
+      <w:proofErr w:type="spellStart"/>
       <w:r>
         <w:rPr>
           <w:highlight w:val="yellow"/>
         </w:rPr>
         <w:t>Display:block</w:t>
       </w:r>
+      <w:proofErr w:type="spellEnd"/>
       <w:r>
         <w:t xml:space="preserve">; com </w:t>
       </w:r>
+      <w:proofErr w:type="spellStart"/>
       <w:r>
         <w:rPr>
           <w:highlight w:val="yellow"/>
         </w:rPr>
-        <w:t>Margin: auto</w:t>
+        <w:t>Margin</w:t>
+      </w:r>
+      <w:proofErr w:type="spellEnd"/>
+      <w:r>
+        <w:rPr>
+          <w:highlight w:val="yellow"/>
+        </w:rPr>
+        <w:t>: auto</w:t>
       </w:r>
     </w:p>
     <w:p>
@@ -948,23 +1137,48 @@
           <w:b/>
           <w:bCs/>
         </w:rPr>
-        <w:t>Navegação no iframe:</w:t>
-      </w:r>
-    </w:p>
-    <w:p>
-      <w:pPr>
-        <w:ind w:firstLine="0"/>
-      </w:pPr>
-      <w:r>
-        <w:t>É possível colocar para que ao clicar em 1 link, ele abra o link dentro da própria página (</w:t>
-      </w:r>
+        <w:t xml:space="preserve">Navegação no </w:t>
+      </w:r>
+      <w:proofErr w:type="spellStart"/>
       <w:r>
         <w:rPr>
           <w:b/>
           <w:bCs/>
         </w:rPr>
-        <w:t>no iframe</w:t>
-      </w:r>
+        <w:t>iframe</w:t>
+      </w:r>
+      <w:proofErr w:type="spellEnd"/>
+      <w:r>
+        <w:rPr>
+          <w:b/>
+          <w:bCs/>
+        </w:rPr>
+        <w:t>:</w:t>
+      </w:r>
+    </w:p>
+    <w:p>
+      <w:pPr>
+        <w:ind w:firstLine="0"/>
+      </w:pPr>
+      <w:r>
+        <w:t>É possível colocar para que ao clicar em 1 link, ele abra o link dentro da própria página (</w:t>
+      </w:r>
+      <w:r>
+        <w:rPr>
+          <w:b/>
+          <w:bCs/>
+        </w:rPr>
+        <w:t xml:space="preserve">no </w:t>
+      </w:r>
+      <w:proofErr w:type="spellStart"/>
+      <w:r>
+        <w:rPr>
+          <w:b/>
+          <w:bCs/>
+        </w:rPr>
+        <w:t>iframe</w:t>
+      </w:r>
+      <w:proofErr w:type="spellEnd"/>
       <w:r>
         <w:t>)</w:t>
       </w:r>
@@ -980,24 +1194,67 @@
         <w:t>você</w:t>
       </w:r>
       <w:r>
-        <w:t xml:space="preserve"> quer que abra o link e coloque &lt;iframe&gt; dentro da tag coloco </w:t>
+        <w:t xml:space="preserve"> quer que abra o link e coloque &lt;</w:t>
+      </w:r>
+      <w:proofErr w:type="spellStart"/>
+      <w:r>
+        <w:t>iframe</w:t>
+      </w:r>
+      <w:proofErr w:type="spellEnd"/>
+      <w:r>
+        <w:t xml:space="preserve">&gt; dentro da </w:t>
+      </w:r>
+      <w:proofErr w:type="spellStart"/>
+      <w:r>
+        <w:t>tag</w:t>
+      </w:r>
+      <w:proofErr w:type="spellEnd"/>
+      <w:r>
+        <w:t xml:space="preserve"> coloco </w:t>
       </w:r>
       <w:r>
         <w:rPr>
           <w:highlight w:val="yellow"/>
         </w:rPr>
-        <w:t>“name”</w:t>
-      </w:r>
-      <w:r>
-        <w:t>. No link você colocar target: “nome que você colocou no iframe”.</w:t>
-      </w:r>
-    </w:p>
-    <w:p>
-      <w:pPr>
-        <w:ind w:firstLine="0"/>
-      </w:pPr>
-      <w:r>
-        <w:t>Ex:</w:t>
+        <w:t>“</w:t>
+      </w:r>
+      <w:proofErr w:type="spellStart"/>
+      <w:r>
+        <w:rPr>
+          <w:highlight w:val="yellow"/>
+        </w:rPr>
+        <w:t>name</w:t>
+      </w:r>
+      <w:proofErr w:type="spellEnd"/>
+      <w:r>
+        <w:rPr>
+          <w:highlight w:val="yellow"/>
+        </w:rPr>
+        <w:t>”</w:t>
+      </w:r>
+      <w:r>
+        <w:t xml:space="preserve">. No link você colocar target: “nome que você colocou no </w:t>
+      </w:r>
+      <w:proofErr w:type="spellStart"/>
+      <w:r>
+        <w:t>iframe</w:t>
+      </w:r>
+      <w:proofErr w:type="spellEnd"/>
+      <w:r>
+        <w:t>”.</w:t>
+      </w:r>
+    </w:p>
+    <w:p>
+      <w:pPr>
+        <w:ind w:firstLine="0"/>
+      </w:pPr>
+      <w:proofErr w:type="spellStart"/>
+      <w:r>
+        <w:t>Ex</w:t>
+      </w:r>
+      <w:proofErr w:type="spellEnd"/>
+      <w:r>
+        <w:t>:</w:t>
       </w:r>
     </w:p>
     <w:p>
@@ -1057,8 +1314,13 @@
       <w:pPr>
         <w:ind w:firstLine="0"/>
       </w:pPr>
-      <w:r>
-        <w:t>Css que coloquei:</w:t>
+      <w:proofErr w:type="spellStart"/>
+      <w:r>
+        <w:t>Css</w:t>
+      </w:r>
+      <w:proofErr w:type="spellEnd"/>
+      <w:r>
+        <w:t xml:space="preserve"> que coloquei:</w:t>
       </w:r>
     </w:p>
     <w:p>
@@ -1198,7 +1460,23 @@
           <w:b/>
           <w:bCs/>
         </w:rPr>
-        <w:t>Conteúdo no iframe:</w:t>
+        <w:t xml:space="preserve">Conteúdo no </w:t>
+      </w:r>
+      <w:proofErr w:type="spellStart"/>
+      <w:r>
+        <w:rPr>
+          <w:b/>
+          <w:bCs/>
+        </w:rPr>
+        <w:t>iframe</w:t>
+      </w:r>
+      <w:proofErr w:type="spellEnd"/>
+      <w:r>
+        <w:rPr>
+          <w:b/>
+          <w:bCs/>
+        </w:rPr>
+        <w:t>:</w:t>
       </w:r>
     </w:p>
     <w:p>
@@ -1208,14 +1486,24 @@
       <w:r>
         <w:t xml:space="preserve">No lugar de usar o parâmetro </w:t>
       </w:r>
+      <w:proofErr w:type="spellStart"/>
       <w:r>
         <w:rPr>
           <w:highlight w:val="yellow"/>
         </w:rPr>
         <w:t>src</w:t>
       </w:r>
-      <w:r>
-        <w:t xml:space="preserve"> para indicar a origem (souce) do conteúdo de um</w:t>
+      <w:proofErr w:type="spellEnd"/>
+      <w:r>
+        <w:t xml:space="preserve"> para indicar a origem (</w:t>
+      </w:r>
+      <w:proofErr w:type="spellStart"/>
+      <w:r>
+        <w:t>souce</w:t>
+      </w:r>
+      <w:proofErr w:type="spellEnd"/>
+      <w:r>
+        <w:t>) do conteúdo de um</w:t>
       </w:r>
       <w:r>
         <w:t xml:space="preserve"> </w:t>
@@ -1223,12 +1511,14 @@
       <w:r>
         <w:t xml:space="preserve">quadro, podemos usar o parâmetro </w:t>
       </w:r>
+      <w:proofErr w:type="spellStart"/>
       <w:r>
         <w:rPr>
           <w:highlight w:val="yellow"/>
         </w:rPr>
         <w:t>srcdoc</w:t>
       </w:r>
+      <w:proofErr w:type="spellEnd"/>
       <w:r>
         <w:t xml:space="preserve"> para criar um conteúdo simples</w:t>
       </w:r>
@@ -1236,11 +1526,21 @@
         <w:t xml:space="preserve"> </w:t>
       </w:r>
       <w:r>
-        <w:t>estaticamente dentro do iframe</w:t>
-      </w:r>
-      <w:r>
-        <w:t xml:space="preserve"> e dentro dele colocar html</w:t>
-      </w:r>
+        <w:t xml:space="preserve">estaticamente dentro do </w:t>
+      </w:r>
+      <w:proofErr w:type="spellStart"/>
+      <w:r>
+        <w:t>iframe</w:t>
+      </w:r>
+      <w:proofErr w:type="spellEnd"/>
+      <w:r>
+        <w:t xml:space="preserve"> e dentro dele colocar </w:t>
+      </w:r>
+      <w:proofErr w:type="spellStart"/>
+      <w:r>
+        <w:t>html</w:t>
+      </w:r>
+      <w:proofErr w:type="spellEnd"/>
     </w:p>
     <w:p>
       <w:pPr>
@@ -1354,7 +1654,15 @@
         <w:jc w:val="center"/>
       </w:pPr>
       <w:r>
-        <w:t xml:space="preserve">* se quiser colocar imagem cuidado no src dela </w:t>
+        <w:t xml:space="preserve">* se quiser colocar imagem cuidado no </w:t>
+      </w:r>
+      <w:proofErr w:type="spellStart"/>
+      <w:r>
+        <w:t>src</w:t>
+      </w:r>
+      <w:proofErr w:type="spellEnd"/>
+      <w:r>
+        <w:t xml:space="preserve"> dela </w:t>
       </w:r>
       <w:r>
         <w:rPr>
@@ -1367,6 +1675,607 @@
     <w:p>
       <w:pPr>
         <w:pStyle w:val="PargrafodaLista"/>
+        <w:ind w:firstLine="0"/>
+      </w:pPr>
+    </w:p>
+    <w:p>
+      <w:pPr>
+        <w:ind w:firstLine="0"/>
+      </w:pPr>
+      <w:r>
+        <w:rPr>
+          <w:b/>
+          <w:bCs/>
+        </w:rPr>
+        <w:t xml:space="preserve">Problemas que pode trazer se usar </w:t>
+      </w:r>
+      <w:proofErr w:type="spellStart"/>
+      <w:r>
+        <w:rPr>
+          <w:b/>
+          <w:bCs/>
+        </w:rPr>
+        <w:t>iframe</w:t>
+      </w:r>
+      <w:proofErr w:type="spellEnd"/>
+      <w:r>
+        <w:t>:</w:t>
+      </w:r>
+    </w:p>
+    <w:p>
+      <w:pPr>
+        <w:pStyle w:val="PargrafodaLista"/>
+        <w:numPr>
+          <w:ilvl w:val="0"/>
+          <w:numId w:val="4"/>
+        </w:numPr>
+      </w:pPr>
+      <w:r>
+        <w:t>Problema com mecanismos de busca</w:t>
+      </w:r>
+    </w:p>
+    <w:p>
+      <w:pPr>
+        <w:pStyle w:val="PargrafodaLista"/>
+        <w:numPr>
+          <w:ilvl w:val="0"/>
+          <w:numId w:val="4"/>
+        </w:numPr>
+      </w:pPr>
+      <w:r>
+        <w:t>Usabilidade e acessibilidade</w:t>
+      </w:r>
+    </w:p>
+    <w:p>
+      <w:pPr>
+        <w:pStyle w:val="PargrafodaLista"/>
+        <w:numPr>
+          <w:ilvl w:val="0"/>
+          <w:numId w:val="4"/>
+        </w:numPr>
+      </w:pPr>
+      <w:r>
+        <w:t>Segurança</w:t>
+      </w:r>
+    </w:p>
+    <w:p>
+      <w:pPr>
+        <w:ind w:firstLine="0"/>
+      </w:pPr>
+    </w:p>
+    <w:p>
+      <w:pPr>
+        <w:ind w:firstLine="0"/>
+      </w:pPr>
+      <w:r>
+        <w:rPr>
+          <w:b/>
+          <w:bCs/>
+        </w:rPr>
+        <w:t xml:space="preserve">Tornado o </w:t>
+      </w:r>
+      <w:proofErr w:type="spellStart"/>
+      <w:r>
+        <w:rPr>
+          <w:b/>
+          <w:bCs/>
+        </w:rPr>
+        <w:t>iframe</w:t>
+      </w:r>
+      <w:proofErr w:type="spellEnd"/>
+      <w:r>
+        <w:rPr>
+          <w:b/>
+          <w:bCs/>
+        </w:rPr>
+        <w:t xml:space="preserve"> mais seguro</w:t>
+      </w:r>
+      <w:r>
+        <w:t>:</w:t>
+      </w:r>
+    </w:p>
+    <w:p>
+      <w:pPr>
+        <w:ind w:firstLine="0"/>
+      </w:pPr>
+      <w:r>
+        <w:t xml:space="preserve">Existe a </w:t>
+      </w:r>
+      <w:proofErr w:type="spellStart"/>
+      <w:r>
+        <w:t>tag</w:t>
+      </w:r>
+      <w:proofErr w:type="spellEnd"/>
+      <w:r>
+        <w:t xml:space="preserve"> que é colocado dentro do &lt;</w:t>
+      </w:r>
+      <w:proofErr w:type="spellStart"/>
+      <w:r>
+        <w:t>iframe</w:t>
+      </w:r>
+      <w:proofErr w:type="spellEnd"/>
+      <w:r>
+        <w:t xml:space="preserve">&gt; que se chama </w:t>
+      </w:r>
+      <w:proofErr w:type="spellStart"/>
+      <w:r>
+        <w:rPr>
+          <w:highlight w:val="yellow"/>
+        </w:rPr>
+        <w:t>sandbox</w:t>
+      </w:r>
+      <w:proofErr w:type="spellEnd"/>
+      <w:r>
+        <w:rPr>
+          <w:highlight w:val="yellow"/>
+        </w:rPr>
+        <w:t>= “</w:t>
+      </w:r>
+      <w:proofErr w:type="spellStart"/>
+      <w:r>
+        <w:rPr>
+          <w:highlight w:val="yellow"/>
+        </w:rPr>
+        <w:t>sandbox</w:t>
+      </w:r>
+      <w:proofErr w:type="spellEnd"/>
+      <w:r>
+        <w:rPr>
+          <w:highlight w:val="yellow"/>
+        </w:rPr>
+        <w:t>”</w:t>
+      </w:r>
+      <w:r>
+        <w:t>.</w:t>
+      </w:r>
+    </w:p>
+    <w:p>
+      <w:pPr>
+        <w:ind w:firstLine="0"/>
+      </w:pPr>
+      <w:r>
+        <w:drawing>
+          <wp:inline distT="0" distB="0" distL="0" distR="0" wp14:anchorId="0864ED59" wp14:editId="4C1BCEDC">
+            <wp:extent cx="5400040" cy="598805"/>
+            <wp:effectExtent l="190500" t="190500" r="181610" b="182245"/>
+            <wp:docPr id="15" name="Imagem 15"/>
+            <wp:cNvGraphicFramePr>
+              <a:graphicFrameLocks xmlns:a="http://schemas.openxmlformats.org/drawingml/2006/main" noChangeAspect="1"/>
+            </wp:cNvGraphicFramePr>
+            <a:graphic xmlns:a="http://schemas.openxmlformats.org/drawingml/2006/main">
+              <a:graphicData uri="http://schemas.openxmlformats.org/drawingml/2006/picture">
+                <pic:pic xmlns:pic="http://schemas.openxmlformats.org/drawingml/2006/picture">
+                  <pic:nvPicPr>
+                    <pic:cNvPr id="1" name=""/>
+                    <pic:cNvPicPr/>
+                  </pic:nvPicPr>
+                  <pic:blipFill>
+                    <a:blip r:embed="rId18"/>
+                    <a:stretch>
+                      <a:fillRect/>
+                    </a:stretch>
+                  </pic:blipFill>
+                  <pic:spPr>
+                    <a:xfrm>
+                      <a:off x="0" y="0"/>
+                      <a:ext cx="5400040" cy="598805"/>
+                    </a:xfrm>
+                    <a:prstGeom prst="rect">
+                      <a:avLst/>
+                    </a:prstGeom>
+                    <a:ln>
+                      <a:noFill/>
+                    </a:ln>
+                    <a:effectLst>
+                      <a:outerShdw blurRad="190500" algn="tl" rotWithShape="0">
+                        <a:srgbClr val="000000">
+                          <a:alpha val="70000"/>
+                        </a:srgbClr>
+                      </a:outerShdw>
+                    </a:effectLst>
+                  </pic:spPr>
+                </pic:pic>
+              </a:graphicData>
+            </a:graphic>
+          </wp:inline>
+        </w:drawing>
+      </w:r>
+    </w:p>
+    <w:p>
+      <w:pPr>
+        <w:ind w:firstLine="0"/>
+      </w:pPr>
+      <w:r>
+        <w:lastRenderedPageBreak/>
+        <w:t xml:space="preserve">Quando habilitamos a </w:t>
+      </w:r>
+      <w:proofErr w:type="spellStart"/>
+      <w:r>
+        <w:t>sandbox</w:t>
+      </w:r>
+      <w:proofErr w:type="spellEnd"/>
+      <w:r>
+        <w:t xml:space="preserve"> em nosso </w:t>
+      </w:r>
+      <w:proofErr w:type="spellStart"/>
+      <w:r>
+        <w:t>iframe</w:t>
+      </w:r>
+      <w:proofErr w:type="spellEnd"/>
+      <w:r>
+        <w:t>, automaticamente o site que está</w:t>
+      </w:r>
+    </w:p>
+    <w:p>
+      <w:pPr>
+        <w:ind w:firstLine="0"/>
+      </w:pPr>
+      <w:r>
+        <w:t>dentro do quadro perde algumas funcionalidades, dentre elas:</w:t>
+      </w:r>
+    </w:p>
+    <w:p>
+      <w:pPr>
+        <w:pStyle w:val="PargrafodaLista"/>
+        <w:numPr>
+          <w:ilvl w:val="0"/>
+          <w:numId w:val="5"/>
+        </w:numPr>
+      </w:pPr>
+      <w:r>
+        <w:t xml:space="preserve">Não </w:t>
+      </w:r>
+      <w:proofErr w:type="spellStart"/>
+      <w:r>
+        <w:t>pode</w:t>
+      </w:r>
+      <w:proofErr w:type="spellEnd"/>
+      <w:r>
+        <w:t xml:space="preserve"> mais enviar dados de formulários</w:t>
+      </w:r>
+    </w:p>
+    <w:p>
+      <w:pPr>
+        <w:pStyle w:val="PargrafodaLista"/>
+        <w:numPr>
+          <w:ilvl w:val="0"/>
+          <w:numId w:val="5"/>
+        </w:numPr>
+      </w:pPr>
+      <w:r>
+        <w:t>Não pode mais executar scripts</w:t>
+      </w:r>
+    </w:p>
+    <w:p>
+      <w:pPr>
+        <w:pStyle w:val="PargrafodaLista"/>
+        <w:numPr>
+          <w:ilvl w:val="0"/>
+          <w:numId w:val="5"/>
+        </w:numPr>
+      </w:pPr>
+      <w:r>
+        <w:t xml:space="preserve">Desabilita todo tipo de API, janelas modais e </w:t>
+      </w:r>
+      <w:proofErr w:type="spellStart"/>
+      <w:r>
+        <w:t>popups</w:t>
+      </w:r>
+      <w:proofErr w:type="spellEnd"/>
+    </w:p>
+    <w:p>
+      <w:pPr>
+        <w:pStyle w:val="PargrafodaLista"/>
+        <w:numPr>
+          <w:ilvl w:val="0"/>
+          <w:numId w:val="5"/>
+        </w:numPr>
+      </w:pPr>
+      <w:r>
+        <w:t>Desabilita todo tipo de plugin com &lt;</w:t>
+      </w:r>
+      <w:proofErr w:type="spellStart"/>
+      <w:r>
+        <w:t>embed</w:t>
+      </w:r>
+      <w:proofErr w:type="spellEnd"/>
+      <w:r>
+        <w:t>&gt;, &lt;</w:t>
+      </w:r>
+      <w:proofErr w:type="spellStart"/>
+      <w:r>
+        <w:t>object</w:t>
+      </w:r>
+      <w:proofErr w:type="spellEnd"/>
+      <w:r>
+        <w:t>&gt;, &lt;</w:t>
+      </w:r>
+      <w:proofErr w:type="spellStart"/>
+      <w:r>
+        <w:t>applet</w:t>
+      </w:r>
+      <w:proofErr w:type="spellEnd"/>
+      <w:r>
+        <w:t>&gt;</w:t>
+      </w:r>
+    </w:p>
+    <w:p>
+      <w:pPr>
+        <w:pStyle w:val="PargrafodaLista"/>
+        <w:numPr>
+          <w:ilvl w:val="0"/>
+          <w:numId w:val="5"/>
+        </w:numPr>
+      </w:pPr>
+      <w:r>
+        <w:t xml:space="preserve">Evita que o site dentro do </w:t>
+      </w:r>
+      <w:proofErr w:type="spellStart"/>
+      <w:r>
+        <w:t>iframe</w:t>
+      </w:r>
+      <w:proofErr w:type="spellEnd"/>
+      <w:r>
+        <w:t xml:space="preserve"> assuma a navegação top </w:t>
+      </w:r>
+      <w:proofErr w:type="spellStart"/>
+      <w:r>
+        <w:t>level</w:t>
+      </w:r>
+      <w:proofErr w:type="spellEnd"/>
+      <w:r>
+        <w:t xml:space="preserve"> do navegador</w:t>
+      </w:r>
+    </w:p>
+    <w:p>
+      <w:pPr>
+        <w:pStyle w:val="PargrafodaLista"/>
+        <w:numPr>
+          <w:ilvl w:val="0"/>
+          <w:numId w:val="5"/>
+        </w:numPr>
+      </w:pPr>
+      <w:r>
+        <w:t xml:space="preserve">Bloqueia recursos como </w:t>
+      </w:r>
+      <w:proofErr w:type="spellStart"/>
+      <w:r>
+        <w:t>autoplay</w:t>
+      </w:r>
+      <w:proofErr w:type="spellEnd"/>
+      <w:r>
+        <w:t xml:space="preserve"> e foco automático em elementos de formulário</w:t>
+      </w:r>
+    </w:p>
+    <w:p>
+      <w:pPr>
+        <w:pStyle w:val="PargrafodaLista"/>
+        <w:ind w:firstLine="0"/>
+      </w:pPr>
+    </w:p>
+    <w:p>
+      <w:pPr>
+        <w:ind w:firstLine="0"/>
+      </w:pPr>
+      <w:r>
+        <w:t xml:space="preserve">Caso queira abrir alguma </w:t>
+      </w:r>
+      <w:proofErr w:type="spellStart"/>
+      <w:r>
+        <w:t>excessão</w:t>
+      </w:r>
+      <w:proofErr w:type="spellEnd"/>
+      <w:r>
+        <w:t xml:space="preserve"> e desbloquear algum dos recursos pontualmente,</w:t>
+      </w:r>
+      <w:r>
+        <w:t xml:space="preserve"> </w:t>
+      </w:r>
+      <w:r>
+        <w:t>poderá usar um ou mais valores da lista a seguir:</w:t>
+      </w:r>
+    </w:p>
+    <w:p>
+      <w:pPr>
+        <w:pStyle w:val="PargrafodaLista"/>
+        <w:numPr>
+          <w:ilvl w:val="0"/>
+          <w:numId w:val="6"/>
+        </w:numPr>
+      </w:pPr>
+      <w:proofErr w:type="spellStart"/>
+      <w:r>
+        <w:t>allow-forms</w:t>
+      </w:r>
+      <w:proofErr w:type="spellEnd"/>
+      <w:r>
+        <w:t xml:space="preserve"> (permitir formulário)</w:t>
+      </w:r>
+    </w:p>
+    <w:p>
+      <w:pPr>
+        <w:pStyle w:val="PargrafodaLista"/>
+        <w:numPr>
+          <w:ilvl w:val="0"/>
+          <w:numId w:val="6"/>
+        </w:numPr>
+      </w:pPr>
+      <w:proofErr w:type="spellStart"/>
+      <w:r>
+        <w:t>allow</w:t>
+      </w:r>
+      <w:proofErr w:type="spellEnd"/>
+      <w:r>
+        <w:t>-scripts</w:t>
+      </w:r>
+      <w:r>
+        <w:t xml:space="preserve"> (permitir scripts)</w:t>
+      </w:r>
+    </w:p>
+    <w:p>
+      <w:pPr>
+        <w:pStyle w:val="PargrafodaLista"/>
+        <w:numPr>
+          <w:ilvl w:val="0"/>
+          <w:numId w:val="6"/>
+        </w:numPr>
+      </w:pPr>
+      <w:proofErr w:type="spellStart"/>
+      <w:r>
+        <w:t>allow-modals</w:t>
+      </w:r>
+      <w:proofErr w:type="spellEnd"/>
+    </w:p>
+    <w:p>
+      <w:pPr>
+        <w:pStyle w:val="PargrafodaLista"/>
+        <w:numPr>
+          <w:ilvl w:val="0"/>
+          <w:numId w:val="6"/>
+        </w:numPr>
+      </w:pPr>
+      <w:proofErr w:type="spellStart"/>
+      <w:r>
+        <w:t>allow-popups</w:t>
+      </w:r>
+      <w:proofErr w:type="spellEnd"/>
+    </w:p>
+    <w:p>
+      <w:pPr>
+        <w:pStyle w:val="PargrafodaLista"/>
+        <w:numPr>
+          <w:ilvl w:val="0"/>
+          <w:numId w:val="6"/>
+        </w:numPr>
+      </w:pPr>
+      <w:proofErr w:type="spellStart"/>
+      <w:r>
+        <w:t>as</w:t>
+      </w:r>
+      <w:r>
+        <w:t>llow-same-origin</w:t>
+      </w:r>
+      <w:proofErr w:type="spellEnd"/>
+      <w:r>
+        <w:t xml:space="preserve"> (mesma origem) </w:t>
+      </w:r>
+    </w:p>
+    <w:p>
+      <w:pPr>
+        <w:pStyle w:val="PargrafodaLista"/>
+        <w:numPr>
+          <w:ilvl w:val="0"/>
+          <w:numId w:val="6"/>
+        </w:numPr>
+      </w:pPr>
+      <w:proofErr w:type="spellStart"/>
+      <w:r>
+        <w:t>allow</w:t>
+      </w:r>
+      <w:proofErr w:type="spellEnd"/>
+      <w:r>
+        <w:t>-top-</w:t>
+      </w:r>
+      <w:proofErr w:type="spellStart"/>
+      <w:r>
+        <w:t>navigation</w:t>
+      </w:r>
+      <w:proofErr w:type="spellEnd"/>
+    </w:p>
+    <w:p>
+      <w:pPr>
+        <w:ind w:firstLine="0"/>
+      </w:pPr>
+    </w:p>
+    <w:p>
+      <w:pPr>
+        <w:ind w:firstLine="0"/>
+        <w:rPr>
+          <w:b/>
+          <w:bCs/>
+        </w:rPr>
+      </w:pPr>
+      <w:r>
+        <w:rPr>
+          <w:b/>
+          <w:bCs/>
+        </w:rPr>
+        <w:t xml:space="preserve">Política de referência: </w:t>
+      </w:r>
+    </w:p>
+    <w:p>
+      <w:pPr>
+        <w:ind w:firstLine="0"/>
+      </w:pPr>
+      <w:r>
+        <w:t xml:space="preserve">Ao configurar a propriedade </w:t>
+      </w:r>
+      <w:proofErr w:type="spellStart"/>
+      <w:r>
+        <w:rPr>
+          <w:highlight w:val="yellow"/>
+        </w:rPr>
+        <w:t>referrerpolicy</w:t>
+      </w:r>
+      <w:proofErr w:type="spellEnd"/>
+      <w:r>
+        <w:t xml:space="preserve"> em um </w:t>
+      </w:r>
+      <w:proofErr w:type="spellStart"/>
+      <w:r>
+        <w:t>iframe</w:t>
+      </w:r>
+      <w:proofErr w:type="spellEnd"/>
+      <w:r>
+        <w:t>, conseguimos definir</w:t>
+      </w:r>
+      <w:r>
+        <w:t xml:space="preserve"> </w:t>
+      </w:r>
+      <w:r>
+        <w:t xml:space="preserve">quantos dados serão compartilhados com </w:t>
+      </w:r>
+      <w:r>
+        <w:t>outro site</w:t>
+      </w:r>
+      <w:r>
+        <w:t>. A maneira de manter a</w:t>
+      </w:r>
+      <w:r>
+        <w:t xml:space="preserve"> </w:t>
+      </w:r>
+      <w:r>
+        <w:t xml:space="preserve">navegação mais “anônima” é usar o valor </w:t>
+      </w:r>
+      <w:r>
+        <w:rPr>
+          <w:highlight w:val="yellow"/>
+        </w:rPr>
+        <w:t>no-</w:t>
+      </w:r>
+      <w:proofErr w:type="spellStart"/>
+      <w:r>
+        <w:rPr>
+          <w:highlight w:val="yellow"/>
+        </w:rPr>
+        <w:t>referer</w:t>
+      </w:r>
+      <w:proofErr w:type="spellEnd"/>
+      <w:r>
+        <w:t xml:space="preserve"> para esse atributo.</w:t>
+      </w:r>
+    </w:p>
+    <w:p>
+      <w:pPr>
+        <w:ind w:firstLine="0"/>
+        <w:rPr>
+          <w:b/>
+          <w:bCs/>
+        </w:rPr>
+      </w:pPr>
+    </w:p>
+    <w:p>
+      <w:pPr>
         <w:ind w:firstLine="0"/>
       </w:pPr>
     </w:p>
@@ -1383,6 +2292,119 @@
 <file path=word/numbering.xml><?xml version="1.0" encoding="utf-8"?>
 <w:numbering xmlns:wpc="http://schemas.microsoft.com/office/word/2010/wordprocessingCanvas" xmlns:cx="http://schemas.microsoft.com/office/drawing/2014/chartex" xmlns:cx1="http://schemas.microsoft.com/office/drawing/2015/9/8/chartex" xmlns:cx2="http://schemas.microsoft.com/office/drawing/2015/10/21/chartex" xmlns:cx3="http://schemas.microsoft.com/office/drawing/2016/5/9/chartex" xmlns:cx4="http://schemas.microsoft.com/office/drawing/2016/5/10/chartex" xmlns:cx5="http://schemas.microsoft.com/office/drawing/2016/5/11/chartex" xmlns:cx6="http://schemas.microsoft.com/office/drawing/2016/5/12/chartex" xmlns:cx7="http://schemas.microsoft.com/office/drawing/2016/5/13/chartex" xmlns:cx8="http://schemas.microsoft.com/office/drawing/2016/5/14/chartex" xmlns:mc="http://schemas.openxmlformats.org/markup-compatibility/2006" xmlns:aink="http://schemas.microsoft.com/office/drawing/2016/ink" xmlns:am3d="http://schemas.microsoft.com/office/drawing/2017/model3d" xmlns:o="urn:schemas-microsoft-com:office:office" xmlns:r="http://schemas.openxmlformats.org/officeDocument/2006/relationships" xmlns:m="http://schemas.openxmlformats.org/officeDocument/2006/math" xmlns:v="urn:schemas-microsoft-com:vml" xmlns:wp14="http://schemas.microsoft.com/office/word/2010/wordprocessingDrawing" xmlns:wp="http://schemas.openxmlformats.org/drawingml/2006/wordprocessingDrawing" xmlns:w10="urn:schemas-microsoft-com:office:word" xmlns:w="http://schemas.openxmlformats.org/wordprocessingml/2006/main" xmlns:w14="http://schemas.microsoft.com/office/word/2010/wordml" xmlns:w15="http://schemas.microsoft.com/office/word/2012/wordml" xmlns:w16cex="http://schemas.microsoft.com/office/word/2018/wordml/cex" xmlns:w16cid="http://schemas.microsoft.com/office/word/2016/wordml/cid" xmlns:w16="http://schemas.microsoft.com/office/word/2018/wordml" xmlns:w16se="http://schemas.microsoft.com/office/word/2015/wordml/symex" xmlns:wpg="http://schemas.microsoft.com/office/word/2010/wordprocessingGroup" xmlns:wpi="http://schemas.microsoft.com/office/word/2010/wordprocessingInk" xmlns:wne="http://schemas.microsoft.com/office/word/2006/wordml" xmlns:wps="http://schemas.microsoft.com/office/word/2010/wordprocessingShape" mc:Ignorable="w14 w15 w16se w16cid w16 w16cex wp14">
   <w:abstractNum w:abstractNumId="0" w15:restartNumberingAfterBreak="0">
+    <w:nsid w:val="24FC1BC8"/>
+    <w:multiLevelType w:val="hybridMultilevel"/>
+    <w:tmpl w:val="F71A62A8"/>
+    <w:lvl w:ilvl="0" w:tplc="04160001">
+      <w:start w:val="1"/>
+      <w:numFmt w:val="bullet"/>
+      <w:lvlText w:val=""/>
+      <w:lvlJc w:val="left"/>
+      <w:pPr>
+        <w:ind w:left="720" w:hanging="360"/>
+      </w:pPr>
+      <w:rPr>
+        <w:rFonts w:ascii="Symbol" w:hAnsi="Symbol" w:hint="default"/>
+      </w:rPr>
+    </w:lvl>
+    <w:lvl w:ilvl="1" w:tplc="04160003" w:tentative="1">
+      <w:start w:val="1"/>
+      <w:numFmt w:val="bullet"/>
+      <w:lvlText w:val="o"/>
+      <w:lvlJc w:val="left"/>
+      <w:pPr>
+        <w:ind w:left="1440" w:hanging="360"/>
+      </w:pPr>
+      <w:rPr>
+        <w:rFonts w:ascii="Courier New" w:hAnsi="Courier New" w:cs="Courier New" w:hint="default"/>
+      </w:rPr>
+    </w:lvl>
+    <w:lvl w:ilvl="2" w:tplc="04160005" w:tentative="1">
+      <w:start w:val="1"/>
+      <w:numFmt w:val="bullet"/>
+      <w:lvlText w:val=""/>
+      <w:lvlJc w:val="left"/>
+      <w:pPr>
+        <w:ind w:left="2160" w:hanging="360"/>
+      </w:pPr>
+      <w:rPr>
+        <w:rFonts w:ascii="Wingdings" w:hAnsi="Wingdings" w:hint="default"/>
+      </w:rPr>
+    </w:lvl>
+    <w:lvl w:ilvl="3" w:tplc="04160001" w:tentative="1">
+      <w:start w:val="1"/>
+      <w:numFmt w:val="bullet"/>
+      <w:lvlText w:val=""/>
+      <w:lvlJc w:val="left"/>
+      <w:pPr>
+        <w:ind w:left="2880" w:hanging="360"/>
+      </w:pPr>
+      <w:rPr>
+        <w:rFonts w:ascii="Symbol" w:hAnsi="Symbol" w:hint="default"/>
+      </w:rPr>
+    </w:lvl>
+    <w:lvl w:ilvl="4" w:tplc="04160003" w:tentative="1">
+      <w:start w:val="1"/>
+      <w:numFmt w:val="bullet"/>
+      <w:lvlText w:val="o"/>
+      <w:lvlJc w:val="left"/>
+      <w:pPr>
+        <w:ind w:left="3600" w:hanging="360"/>
+      </w:pPr>
+      <w:rPr>
+        <w:rFonts w:ascii="Courier New" w:hAnsi="Courier New" w:cs="Courier New" w:hint="default"/>
+      </w:rPr>
+    </w:lvl>
+    <w:lvl w:ilvl="5" w:tplc="04160005" w:tentative="1">
+      <w:start w:val="1"/>
+      <w:numFmt w:val="bullet"/>
+      <w:lvlText w:val=""/>
+      <w:lvlJc w:val="left"/>
+      <w:pPr>
+        <w:ind w:left="4320" w:hanging="360"/>
+      </w:pPr>
+      <w:rPr>
+        <w:rFonts w:ascii="Wingdings" w:hAnsi="Wingdings" w:hint="default"/>
+      </w:rPr>
+    </w:lvl>
+    <w:lvl w:ilvl="6" w:tplc="04160001" w:tentative="1">
+      <w:start w:val="1"/>
+      <w:numFmt w:val="bullet"/>
+      <w:lvlText w:val=""/>
+      <w:lvlJc w:val="left"/>
+      <w:pPr>
+        <w:ind w:left="5040" w:hanging="360"/>
+      </w:pPr>
+      <w:rPr>
+        <w:rFonts w:ascii="Symbol" w:hAnsi="Symbol" w:hint="default"/>
+      </w:rPr>
+    </w:lvl>
+    <w:lvl w:ilvl="7" w:tplc="04160003" w:tentative="1">
+      <w:start w:val="1"/>
+      <w:numFmt w:val="bullet"/>
+      <w:lvlText w:val="o"/>
+      <w:lvlJc w:val="left"/>
+      <w:pPr>
+        <w:ind w:left="5760" w:hanging="360"/>
+      </w:pPr>
+      <w:rPr>
+        <w:rFonts w:ascii="Courier New" w:hAnsi="Courier New" w:cs="Courier New" w:hint="default"/>
+      </w:rPr>
+    </w:lvl>
+    <w:lvl w:ilvl="8" w:tplc="04160005" w:tentative="1">
+      <w:start w:val="1"/>
+      <w:numFmt w:val="bullet"/>
+      <w:lvlText w:val=""/>
+      <w:lvlJc w:val="left"/>
+      <w:pPr>
+        <w:ind w:left="6480" w:hanging="360"/>
+      </w:pPr>
+      <w:rPr>
+        <w:rFonts w:ascii="Wingdings" w:hAnsi="Wingdings" w:hint="default"/>
+      </w:rPr>
+    </w:lvl>
+  </w:abstractNum>
+  <w:abstractNum w:abstractNumId="1" w15:restartNumberingAfterBreak="0">
     <w:nsid w:val="28D05FAD"/>
     <w:multiLevelType w:val="hybridMultilevel"/>
     <w:tmpl w:val="570490C4"/>
@@ -1495,7 +2517,7 @@
       </w:rPr>
     </w:lvl>
   </w:abstractNum>
-  <w:abstractNum w:abstractNumId="1" w15:restartNumberingAfterBreak="0">
+  <w:abstractNum w:abstractNumId="2" w15:restartNumberingAfterBreak="0">
     <w:nsid w:val="3F0262F4"/>
     <w:multiLevelType w:val="hybridMultilevel"/>
     <w:tmpl w:val="EC308370"/>
@@ -1608,7 +2630,120 @@
       </w:rPr>
     </w:lvl>
   </w:abstractNum>
-  <w:abstractNum w:abstractNumId="2" w15:restartNumberingAfterBreak="0">
+  <w:abstractNum w:abstractNumId="3" w15:restartNumberingAfterBreak="0">
+    <w:nsid w:val="552A75BB"/>
+    <w:multiLevelType w:val="hybridMultilevel"/>
+    <w:tmpl w:val="99585832"/>
+    <w:lvl w:ilvl="0" w:tplc="04160001">
+      <w:start w:val="1"/>
+      <w:numFmt w:val="bullet"/>
+      <w:lvlText w:val=""/>
+      <w:lvlJc w:val="left"/>
+      <w:pPr>
+        <w:ind w:left="720" w:hanging="360"/>
+      </w:pPr>
+      <w:rPr>
+        <w:rFonts w:ascii="Symbol" w:hAnsi="Symbol" w:hint="default"/>
+      </w:rPr>
+    </w:lvl>
+    <w:lvl w:ilvl="1" w:tplc="04160003" w:tentative="1">
+      <w:start w:val="1"/>
+      <w:numFmt w:val="bullet"/>
+      <w:lvlText w:val="o"/>
+      <w:lvlJc w:val="left"/>
+      <w:pPr>
+        <w:ind w:left="1440" w:hanging="360"/>
+      </w:pPr>
+      <w:rPr>
+        <w:rFonts w:ascii="Courier New" w:hAnsi="Courier New" w:cs="Courier New" w:hint="default"/>
+      </w:rPr>
+    </w:lvl>
+    <w:lvl w:ilvl="2" w:tplc="04160005" w:tentative="1">
+      <w:start w:val="1"/>
+      <w:numFmt w:val="bullet"/>
+      <w:lvlText w:val=""/>
+      <w:lvlJc w:val="left"/>
+      <w:pPr>
+        <w:ind w:left="2160" w:hanging="360"/>
+      </w:pPr>
+      <w:rPr>
+        <w:rFonts w:ascii="Wingdings" w:hAnsi="Wingdings" w:hint="default"/>
+      </w:rPr>
+    </w:lvl>
+    <w:lvl w:ilvl="3" w:tplc="04160001" w:tentative="1">
+      <w:start w:val="1"/>
+      <w:numFmt w:val="bullet"/>
+      <w:lvlText w:val=""/>
+      <w:lvlJc w:val="left"/>
+      <w:pPr>
+        <w:ind w:left="2880" w:hanging="360"/>
+      </w:pPr>
+      <w:rPr>
+        <w:rFonts w:ascii="Symbol" w:hAnsi="Symbol" w:hint="default"/>
+      </w:rPr>
+    </w:lvl>
+    <w:lvl w:ilvl="4" w:tplc="04160003" w:tentative="1">
+      <w:start w:val="1"/>
+      <w:numFmt w:val="bullet"/>
+      <w:lvlText w:val="o"/>
+      <w:lvlJc w:val="left"/>
+      <w:pPr>
+        <w:ind w:left="3600" w:hanging="360"/>
+      </w:pPr>
+      <w:rPr>
+        <w:rFonts w:ascii="Courier New" w:hAnsi="Courier New" w:cs="Courier New" w:hint="default"/>
+      </w:rPr>
+    </w:lvl>
+    <w:lvl w:ilvl="5" w:tplc="04160005" w:tentative="1">
+      <w:start w:val="1"/>
+      <w:numFmt w:val="bullet"/>
+      <w:lvlText w:val=""/>
+      <w:lvlJc w:val="left"/>
+      <w:pPr>
+        <w:ind w:left="4320" w:hanging="360"/>
+      </w:pPr>
+      <w:rPr>
+        <w:rFonts w:ascii="Wingdings" w:hAnsi="Wingdings" w:hint="default"/>
+      </w:rPr>
+    </w:lvl>
+    <w:lvl w:ilvl="6" w:tplc="04160001" w:tentative="1">
+      <w:start w:val="1"/>
+      <w:numFmt w:val="bullet"/>
+      <w:lvlText w:val=""/>
+      <w:lvlJc w:val="left"/>
+      <w:pPr>
+        <w:ind w:left="5040" w:hanging="360"/>
+      </w:pPr>
+      <w:rPr>
+        <w:rFonts w:ascii="Symbol" w:hAnsi="Symbol" w:hint="default"/>
+      </w:rPr>
+    </w:lvl>
+    <w:lvl w:ilvl="7" w:tplc="04160003" w:tentative="1">
+      <w:start w:val="1"/>
+      <w:numFmt w:val="bullet"/>
+      <w:lvlText w:val="o"/>
+      <w:lvlJc w:val="left"/>
+      <w:pPr>
+        <w:ind w:left="5760" w:hanging="360"/>
+      </w:pPr>
+      <w:rPr>
+        <w:rFonts w:ascii="Courier New" w:hAnsi="Courier New" w:cs="Courier New" w:hint="default"/>
+      </w:rPr>
+    </w:lvl>
+    <w:lvl w:ilvl="8" w:tplc="04160005" w:tentative="1">
+      <w:start w:val="1"/>
+      <w:numFmt w:val="bullet"/>
+      <w:lvlText w:val=""/>
+      <w:lvlJc w:val="left"/>
+      <w:pPr>
+        <w:ind w:left="6480" w:hanging="360"/>
+      </w:pPr>
+      <w:rPr>
+        <w:rFonts w:ascii="Wingdings" w:hAnsi="Wingdings" w:hint="default"/>
+      </w:rPr>
+    </w:lvl>
+  </w:abstractNum>
+  <w:abstractNum w:abstractNumId="4" w15:restartNumberingAfterBreak="0">
     <w:nsid w:val="5E5065B7"/>
     <w:multiLevelType w:val="hybridMultilevel"/>
     <w:tmpl w:val="D6FE6870"/>
@@ -1721,14 +2856,136 @@
       </w:rPr>
     </w:lvl>
   </w:abstractNum>
+  <w:abstractNum w:abstractNumId="5" w15:restartNumberingAfterBreak="0">
+    <w:nsid w:val="614B4393"/>
+    <w:multiLevelType w:val="hybridMultilevel"/>
+    <w:tmpl w:val="46349528"/>
+    <w:lvl w:ilvl="0" w:tplc="04160001">
+      <w:start w:val="1"/>
+      <w:numFmt w:val="bullet"/>
+      <w:lvlText w:val=""/>
+      <w:lvlJc w:val="left"/>
+      <w:pPr>
+        <w:ind w:left="720" w:hanging="360"/>
+      </w:pPr>
+      <w:rPr>
+        <w:rFonts w:ascii="Symbol" w:hAnsi="Symbol" w:hint="default"/>
+      </w:rPr>
+    </w:lvl>
+    <w:lvl w:ilvl="1" w:tplc="04160003" w:tentative="1">
+      <w:start w:val="1"/>
+      <w:numFmt w:val="bullet"/>
+      <w:lvlText w:val="o"/>
+      <w:lvlJc w:val="left"/>
+      <w:pPr>
+        <w:ind w:left="1440" w:hanging="360"/>
+      </w:pPr>
+      <w:rPr>
+        <w:rFonts w:ascii="Courier New" w:hAnsi="Courier New" w:cs="Courier New" w:hint="default"/>
+      </w:rPr>
+    </w:lvl>
+    <w:lvl w:ilvl="2" w:tplc="04160005" w:tentative="1">
+      <w:start w:val="1"/>
+      <w:numFmt w:val="bullet"/>
+      <w:lvlText w:val=""/>
+      <w:lvlJc w:val="left"/>
+      <w:pPr>
+        <w:ind w:left="2160" w:hanging="360"/>
+      </w:pPr>
+      <w:rPr>
+        <w:rFonts w:ascii="Wingdings" w:hAnsi="Wingdings" w:hint="default"/>
+      </w:rPr>
+    </w:lvl>
+    <w:lvl w:ilvl="3" w:tplc="04160001" w:tentative="1">
+      <w:start w:val="1"/>
+      <w:numFmt w:val="bullet"/>
+      <w:lvlText w:val=""/>
+      <w:lvlJc w:val="left"/>
+      <w:pPr>
+        <w:ind w:left="2880" w:hanging="360"/>
+      </w:pPr>
+      <w:rPr>
+        <w:rFonts w:ascii="Symbol" w:hAnsi="Symbol" w:hint="default"/>
+      </w:rPr>
+    </w:lvl>
+    <w:lvl w:ilvl="4" w:tplc="04160003" w:tentative="1">
+      <w:start w:val="1"/>
+      <w:numFmt w:val="bullet"/>
+      <w:lvlText w:val="o"/>
+      <w:lvlJc w:val="left"/>
+      <w:pPr>
+        <w:ind w:left="3600" w:hanging="360"/>
+      </w:pPr>
+      <w:rPr>
+        <w:rFonts w:ascii="Courier New" w:hAnsi="Courier New" w:cs="Courier New" w:hint="default"/>
+      </w:rPr>
+    </w:lvl>
+    <w:lvl w:ilvl="5" w:tplc="04160005" w:tentative="1">
+      <w:start w:val="1"/>
+      <w:numFmt w:val="bullet"/>
+      <w:lvlText w:val=""/>
+      <w:lvlJc w:val="left"/>
+      <w:pPr>
+        <w:ind w:left="4320" w:hanging="360"/>
+      </w:pPr>
+      <w:rPr>
+        <w:rFonts w:ascii="Wingdings" w:hAnsi="Wingdings" w:hint="default"/>
+      </w:rPr>
+    </w:lvl>
+    <w:lvl w:ilvl="6" w:tplc="04160001" w:tentative="1">
+      <w:start w:val="1"/>
+      <w:numFmt w:val="bullet"/>
+      <w:lvlText w:val=""/>
+      <w:lvlJc w:val="left"/>
+      <w:pPr>
+        <w:ind w:left="5040" w:hanging="360"/>
+      </w:pPr>
+      <w:rPr>
+        <w:rFonts w:ascii="Symbol" w:hAnsi="Symbol" w:hint="default"/>
+      </w:rPr>
+    </w:lvl>
+    <w:lvl w:ilvl="7" w:tplc="04160003" w:tentative="1">
+      <w:start w:val="1"/>
+      <w:numFmt w:val="bullet"/>
+      <w:lvlText w:val="o"/>
+      <w:lvlJc w:val="left"/>
+      <w:pPr>
+        <w:ind w:left="5760" w:hanging="360"/>
+      </w:pPr>
+      <w:rPr>
+        <w:rFonts w:ascii="Courier New" w:hAnsi="Courier New" w:cs="Courier New" w:hint="default"/>
+      </w:rPr>
+    </w:lvl>
+    <w:lvl w:ilvl="8" w:tplc="04160005" w:tentative="1">
+      <w:start w:val="1"/>
+      <w:numFmt w:val="bullet"/>
+      <w:lvlText w:val=""/>
+      <w:lvlJc w:val="left"/>
+      <w:pPr>
+        <w:ind w:left="6480" w:hanging="360"/>
+      </w:pPr>
+      <w:rPr>
+        <w:rFonts w:ascii="Wingdings" w:hAnsi="Wingdings" w:hint="default"/>
+      </w:rPr>
+    </w:lvl>
+  </w:abstractNum>
   <w:num w:numId="1">
+    <w:abstractNumId w:val="2"/>
+  </w:num>
+  <w:num w:numId="2">
+    <w:abstractNumId w:val="4"/>
+  </w:num>
+  <w:num w:numId="3">
     <w:abstractNumId w:val="1"/>
   </w:num>
-  <w:num w:numId="2">
-    <w:abstractNumId w:val="2"/>
+  <w:num w:numId="4">
+    <w:abstractNumId w:val="0"/>
   </w:num>
-  <w:num w:numId="3">
-    <w:abstractNumId w:val="0"/>
+  <w:num w:numId="5">
+    <w:abstractNumId w:val="3"/>
+  </w:num>
+  <w:num w:numId="6">
+    <w:abstractNumId w:val="5"/>
   </w:num>
 </w:numbering>
 </file>

--- a/HTML E CSS - MOD 4.docx
+++ b/HTML E CSS - MOD 4.docx
@@ -1669,7 +1669,23 @@
           <w:b/>
           <w:bCs/>
         </w:rPr>
-        <w:t>coloque ‘ apenas não “</w:t>
+        <w:t xml:space="preserve">coloque </w:t>
+      </w:r>
+      <w:proofErr w:type="gramStart"/>
+      <w:r>
+        <w:rPr>
+          <w:b/>
+          <w:bCs/>
+        </w:rPr>
+        <w:t>‘ apenas</w:t>
+      </w:r>
+      <w:proofErr w:type="gramEnd"/>
+      <w:r>
+        <w:rPr>
+          <w:b/>
+          <w:bCs/>
+        </w:rPr>
+        <w:t xml:space="preserve"> não “</w:t>
       </w:r>
     </w:p>
     <w:p>
@@ -2277,6 +2293,27 @@
     <w:p>
       <w:pPr>
         <w:ind w:firstLine="0"/>
+        <w:jc w:val="center"/>
+        <w:rPr>
+          <w:b/>
+          <w:bCs/>
+        </w:rPr>
+      </w:pPr>
+      <w:r>
+        <w:rPr>
+          <w:b/>
+          <w:bCs/>
+        </w:rPr>
+        <w:t>Desafio 013</w:t>
+      </w:r>
+    </w:p>
+    <w:p>
+      <w:pPr>
+        <w:ind w:firstLine="0"/>
+        <w:rPr>
+          <w:b/>
+          <w:bCs/>
+        </w:rPr>
       </w:pPr>
     </w:p>
     <w:sectPr>

--- a/HTML E CSS - MOD 4.docx
+++ b/HTML E CSS - MOD 4.docx
@@ -70,15 +70,7 @@
         <w:t>6</w:t>
       </w:r>
       <w:r>
-        <w:t xml:space="preserve"> dos </w:t>
-      </w:r>
-      <w:proofErr w:type="spellStart"/>
-      <w:r>
-        <w:t>PDFs</w:t>
-      </w:r>
-      <w:proofErr w:type="spellEnd"/>
-      <w:r>
-        <w:t xml:space="preserve">! </w:t>
+        <w:t xml:space="preserve"> dos PDFs! </w:t>
       </w:r>
     </w:p>
     <w:p>
@@ -190,7 +182,6 @@
           <w:bCs/>
         </w:rPr>
       </w:pPr>
-      <w:proofErr w:type="spellStart"/>
       <w:r>
         <w:rPr>
           <w:b/>
@@ -206,46 +197,21 @@
         </w:rPr>
         <w:t>frame</w:t>
       </w:r>
-      <w:proofErr w:type="spellEnd"/>
-    </w:p>
-    <w:p>
-      <w:pPr>
-        <w:ind w:firstLine="0"/>
-      </w:pPr>
-      <w:r>
-        <w:t xml:space="preserve">Ele é </w:t>
-      </w:r>
-      <w:proofErr w:type="spellStart"/>
-      <w:r>
-        <w:t>Inlineblock</w:t>
-      </w:r>
-      <w:proofErr w:type="spellEnd"/>
-      <w:r>
-        <w:t>! Ou seja, permanece na linha se você colocar!</w:t>
-      </w:r>
-    </w:p>
-    <w:p>
-      <w:pPr>
-        <w:ind w:firstLine="0"/>
-      </w:pPr>
-      <w:r>
-        <w:t>Se eu colocar &lt;</w:t>
-      </w:r>
-      <w:proofErr w:type="spellStart"/>
-      <w:r>
-        <w:t>iframe</w:t>
-      </w:r>
-      <w:proofErr w:type="spellEnd"/>
-      <w:r>
-        <w:t xml:space="preserve">&gt; e colocar no </w:t>
-      </w:r>
-      <w:proofErr w:type="spellStart"/>
-      <w:r>
-        <w:t>src</w:t>
-      </w:r>
-      <w:proofErr w:type="spellEnd"/>
-      <w:r>
-        <w:t xml:space="preserve"> o link de um site, ele cria a aba do site</w:t>
+    </w:p>
+    <w:p>
+      <w:pPr>
+        <w:ind w:firstLine="0"/>
+      </w:pPr>
+      <w:r>
+        <w:t>Ele é Inlineblock! Ou seja, permanece na linha se você colocar!</w:t>
+      </w:r>
+    </w:p>
+    <w:p>
+      <w:pPr>
+        <w:ind w:firstLine="0"/>
+      </w:pPr>
+      <w:r>
+        <w:t>Se eu colocar &lt;iframe&gt; e colocar no src o link de um site, ele cria a aba do site</w:t>
       </w:r>
       <w:r>
         <w:t>.</w:t>
@@ -255,13 +221,8 @@
       <w:pPr>
         <w:ind w:firstLine="0"/>
       </w:pPr>
-      <w:proofErr w:type="spellStart"/>
-      <w:r>
-        <w:t>Ex</w:t>
-      </w:r>
-      <w:proofErr w:type="spellEnd"/>
-      <w:r>
-        <w:t>:</w:t>
+      <w:r>
+        <w:t>Ex:</w:t>
       </w:r>
     </w:p>
     <w:p>
@@ -270,6 +231,9 @@
         <w:jc w:val="center"/>
       </w:pPr>
       <w:r>
+        <w:rPr>
+          <w:noProof/>
+        </w:rPr>
         <w:drawing>
           <wp:inline distT="0" distB="0" distL="0" distR="0" wp14:anchorId="516EA36B" wp14:editId="22909D46">
             <wp:extent cx="5400040" cy="723265"/>
@@ -323,6 +287,9 @@
         <w:jc w:val="center"/>
       </w:pPr>
       <w:r>
+        <w:rPr>
+          <w:noProof/>
+        </w:rPr>
         <w:drawing>
           <wp:inline distT="0" distB="0" distL="0" distR="0" wp14:anchorId="6DC5330B" wp14:editId="3AC64576">
             <wp:extent cx="5048955" cy="2000529"/>
@@ -383,15 +350,7 @@
         <w:ind w:firstLine="0"/>
       </w:pPr>
       <w:r>
-        <w:t>OBS: alguns sites proíbem que coloque o site dele em outro (</w:t>
-      </w:r>
-      <w:proofErr w:type="spellStart"/>
-      <w:r>
-        <w:t>ex</w:t>
-      </w:r>
-      <w:proofErr w:type="spellEnd"/>
-      <w:r>
-        <w:t>: google).</w:t>
+        <w:t>OBS: alguns sites proíbem que coloque o site dele em outro (ex: google).</w:t>
       </w:r>
     </w:p>
     <w:p>
@@ -400,6 +359,9 @@
         <w:jc w:val="center"/>
       </w:pPr>
       <w:r>
+        <w:rPr>
+          <w:noProof/>
+        </w:rPr>
         <w:drawing>
           <wp:inline distT="0" distB="0" distL="0" distR="0" wp14:anchorId="35F9DA16" wp14:editId="7046529C">
             <wp:extent cx="3877216" cy="1295581"/>
@@ -452,39 +414,15 @@
         <w:ind w:firstLine="0"/>
       </w:pPr>
       <w:r>
-        <w:t xml:space="preserve">Se o navegador por exemplo, não for compatível com </w:t>
-      </w:r>
-      <w:proofErr w:type="spellStart"/>
-      <w:r>
-        <w:t>iframe</w:t>
-      </w:r>
-      <w:proofErr w:type="spellEnd"/>
-      <w:r>
-        <w:t>:</w:t>
-      </w:r>
-    </w:p>
-    <w:p>
-      <w:pPr>
-        <w:ind w:firstLine="0"/>
-      </w:pPr>
-      <w:r>
-        <w:t xml:space="preserve">Posso colocar entre as </w:t>
-      </w:r>
-      <w:proofErr w:type="spellStart"/>
-      <w:r>
-        <w:t>tags</w:t>
-      </w:r>
-      <w:proofErr w:type="spellEnd"/>
-      <w:r>
-        <w:t xml:space="preserve"> &lt;</w:t>
-      </w:r>
-      <w:proofErr w:type="spellStart"/>
-      <w:r>
-        <w:t>iframe</w:t>
-      </w:r>
-      <w:proofErr w:type="spellEnd"/>
-      <w:r>
-        <w:t>&gt; o link para que a pessoa acesse:</w:t>
+        <w:t>Se o navegador por exemplo, não for compatível com iframe:</w:t>
+      </w:r>
+    </w:p>
+    <w:p>
+      <w:pPr>
+        <w:ind w:firstLine="0"/>
+      </w:pPr>
+      <w:r>
+        <w:t>Posso colocar entre as tags &lt;iframe&gt; o link para que a pessoa acesse:</w:t>
       </w:r>
     </w:p>
     <w:p>
@@ -493,6 +431,9 @@
         <w:jc w:val="center"/>
       </w:pPr>
       <w:r>
+        <w:rPr>
+          <w:noProof/>
+        </w:rPr>
         <w:drawing>
           <wp:inline distT="0" distB="0" distL="0" distR="0" wp14:anchorId="67A99150" wp14:editId="0A53F377">
             <wp:extent cx="5382376" cy="914528"/>
@@ -546,60 +487,98 @@
       </w:pPr>
       <w:r>
         <w:lastRenderedPageBreak/>
-        <w:t>C</w:t>
-      </w:r>
-      <w:r>
-        <w:t xml:space="preserve">onfigurar detalhes visuais e comportamentais como o </w:t>
+        <w:t xml:space="preserve">Configurar detalhes visuais e comportamentais como o </w:t>
       </w:r>
       <w:r>
         <w:rPr>
           <w:b/>
           <w:bCs/>
         </w:rPr>
-        <w:t>tamanho do</w:t>
+        <w:t>tamanho do frame</w:t>
+      </w:r>
+      <w:r>
+        <w:t xml:space="preserve">, </w:t>
       </w:r>
       <w:r>
         <w:rPr>
           <w:b/>
           <w:bCs/>
         </w:rPr>
-        <w:t xml:space="preserve"> </w:t>
+        <w:t>sua borda</w:t>
+      </w:r>
+      <w:r>
+        <w:t xml:space="preserve">, </w:t>
       </w:r>
       <w:r>
         <w:rPr>
           <w:b/>
           <w:bCs/>
         </w:rPr>
-        <w:t>frame</w:t>
-      </w:r>
-      <w:r>
-        <w:t xml:space="preserve">, </w:t>
-      </w:r>
-      <w:r>
-        <w:rPr>
-          <w:b/>
-          <w:bCs/>
-        </w:rPr>
-        <w:t>sua borda</w:t>
-      </w:r>
-      <w:r>
-        <w:t xml:space="preserve">, </w:t>
-      </w:r>
-      <w:r>
-        <w:rPr>
-          <w:b/>
-          <w:bCs/>
-        </w:rPr>
         <w:t>a forma de rolagem</w:t>
       </w:r>
       <w:r>
-        <w:t xml:space="preserve"> e até mesmo tratar eventuais</w:t>
+        <w:t xml:space="preserve"> e até mesmo tratar eventuais incompatibilidades com alguns navegadores:</w:t>
+      </w:r>
+    </w:p>
+    <w:p>
+      <w:pPr>
+        <w:ind w:firstLine="0"/>
+        <w:jc w:val="center"/>
+      </w:pPr>
+      <w:r>
+        <w:t>Por padrão o tamanho do iframe é 300x150</w:t>
+      </w:r>
+    </w:p>
+    <w:p>
+      <w:pPr>
+        <w:ind w:firstLine="0"/>
+      </w:pPr>
+      <w:r>
+        <w:t xml:space="preserve">Para mudar o tamanho da largura coloca </w:t>
+      </w:r>
+      <w:r>
+        <w:rPr>
+          <w:highlight w:val="yellow"/>
+        </w:rPr>
+        <w:t>height=</w:t>
+      </w:r>
+      <w:r>
+        <w:rPr>
+          <w:highlight w:val="yellow"/>
+        </w:rPr>
+        <w:t xml:space="preserve"> “</w:t>
+      </w:r>
+      <w:r>
+        <w:rPr>
+          <w:highlight w:val="yellow"/>
+        </w:rPr>
+        <w:t>largura</w:t>
+      </w:r>
+      <w:r>
+        <w:rPr>
+          <w:highlight w:val="yellow"/>
+        </w:rPr>
+        <w:t xml:space="preserve"> que quiser”</w:t>
+      </w:r>
+    </w:p>
+    <w:p>
+      <w:pPr>
+        <w:ind w:firstLine="0"/>
+      </w:pPr>
+      <w:r>
+        <w:t xml:space="preserve">Para mudar o tamanho </w:t>
+      </w:r>
+      <w:r>
+        <w:t>da altura</w:t>
       </w:r>
       <w:r>
         <w:t xml:space="preserve"> </w:t>
       </w:r>
       <w:r>
-        <w:t>incompatibilidades com alguns navegadores:</w:t>
+        <w:rPr>
+          <w:highlight w:val="yellow"/>
+        </w:rPr>
+        <w:t>width= “tamanho que quiser”</w:t>
       </w:r>
     </w:p>
     <w:p>
@@ -608,91 +587,9 @@
         <w:jc w:val="center"/>
       </w:pPr>
       <w:r>
-        <w:t xml:space="preserve">Por padrão o tamanho do </w:t>
-      </w:r>
-      <w:proofErr w:type="spellStart"/>
-      <w:r>
-        <w:t>iframe</w:t>
-      </w:r>
-      <w:proofErr w:type="spellEnd"/>
-      <w:r>
-        <w:t xml:space="preserve"> é 300x150</w:t>
-      </w:r>
-    </w:p>
-    <w:p>
-      <w:pPr>
-        <w:ind w:firstLine="0"/>
-      </w:pPr>
-      <w:r>
-        <w:t xml:space="preserve">Para mudar o tamanho da largura coloca </w:t>
-      </w:r>
-      <w:proofErr w:type="spellStart"/>
-      <w:r>
-        <w:rPr>
-          <w:highlight w:val="yellow"/>
-        </w:rPr>
-        <w:t>height</w:t>
-      </w:r>
-      <w:proofErr w:type="spellEnd"/>
-      <w:r>
-        <w:rPr>
-          <w:highlight w:val="yellow"/>
-        </w:rPr>
-        <w:t>=</w:t>
-      </w:r>
-      <w:r>
-        <w:rPr>
-          <w:highlight w:val="yellow"/>
-        </w:rPr>
-        <w:t xml:space="preserve"> “</w:t>
-      </w:r>
-      <w:r>
-        <w:rPr>
-          <w:highlight w:val="yellow"/>
-        </w:rPr>
-        <w:t>largura</w:t>
-      </w:r>
-      <w:r>
-        <w:rPr>
-          <w:highlight w:val="yellow"/>
-        </w:rPr>
-        <w:t xml:space="preserve"> que quiser”</w:t>
-      </w:r>
-    </w:p>
-    <w:p>
-      <w:pPr>
-        <w:ind w:firstLine="0"/>
-      </w:pPr>
-      <w:r>
-        <w:t xml:space="preserve">Para mudar o tamanho </w:t>
-      </w:r>
-      <w:r>
-        <w:t>da altura</w:t>
-      </w:r>
-      <w:r>
-        <w:t xml:space="preserve"> </w:t>
-      </w:r>
-      <w:proofErr w:type="spellStart"/>
-      <w:r>
-        <w:rPr>
-          <w:highlight w:val="yellow"/>
-        </w:rPr>
-        <w:t>width</w:t>
-      </w:r>
-      <w:proofErr w:type="spellEnd"/>
-      <w:r>
-        <w:rPr>
-          <w:highlight w:val="yellow"/>
-        </w:rPr>
-        <w:t>= “tamanho que quiser”</w:t>
-      </w:r>
-    </w:p>
-    <w:p>
-      <w:pPr>
-        <w:ind w:firstLine="0"/>
-        <w:jc w:val="center"/>
-      </w:pPr>
-      <w:r>
+        <w:rPr>
+          <w:noProof/>
+        </w:rPr>
         <w:drawing>
           <wp:inline distT="0" distB="0" distL="0" distR="0" wp14:anchorId="36F1FB28" wp14:editId="3D8260DC">
             <wp:extent cx="5400040" cy="1972310"/>
@@ -753,46 +650,14 @@
           <w:i/>
           <w:iCs/>
         </w:rPr>
-        <w:t xml:space="preserve">Da para personalizar no </w:t>
-      </w:r>
-      <w:proofErr w:type="spellStart"/>
+        <w:t>Da para personalizar no css!</w:t>
+      </w:r>
       <w:r>
         <w:rPr>
           <w:i/>
           <w:iCs/>
         </w:rPr>
-        <w:t>css</w:t>
-      </w:r>
-      <w:proofErr w:type="spellEnd"/>
-      <w:r>
-        <w:rPr>
-          <w:i/>
-          <w:iCs/>
-        </w:rPr>
-        <w:t>!</w:t>
-      </w:r>
-      <w:r>
-        <w:rPr>
-          <w:i/>
-          <w:iCs/>
-        </w:rPr>
-        <w:t xml:space="preserve"> Fica valendo a </w:t>
-      </w:r>
-      <w:proofErr w:type="spellStart"/>
-      <w:r>
-        <w:rPr>
-          <w:i/>
-          <w:iCs/>
-        </w:rPr>
-        <w:t>css</w:t>
-      </w:r>
-      <w:proofErr w:type="spellEnd"/>
-      <w:r>
-        <w:rPr>
-          <w:i/>
-          <w:iCs/>
-        </w:rPr>
-        <w:t>!</w:t>
+        <w:t xml:space="preserve"> Fica valendo a css!</w:t>
       </w:r>
     </w:p>
     <w:p>
@@ -802,19 +667,11 @@
       <w:r>
         <w:t xml:space="preserve">Para mudar a forma de rolagem coloca </w:t>
       </w:r>
-      <w:proofErr w:type="spellStart"/>
       <w:r>
         <w:rPr>
           <w:highlight w:val="yellow"/>
         </w:rPr>
-        <w:t>scrolling</w:t>
-      </w:r>
-      <w:proofErr w:type="spellEnd"/>
-      <w:r>
-        <w:rPr>
-          <w:highlight w:val="yellow"/>
-        </w:rPr>
-        <w:t>= “auto”</w:t>
+        <w:t>scrolling= “auto”</w:t>
       </w:r>
     </w:p>
     <w:p>
@@ -833,13 +690,7 @@
         <w:t>no</w:t>
       </w:r>
       <w:r>
-        <w:t xml:space="preserve"> - não permite a rolagem da página, mesmo que ela seja maior que o tamanho</w:t>
-      </w:r>
-      <w:r>
-        <w:t xml:space="preserve"> </w:t>
-      </w:r>
-      <w:r>
-        <w:t>estabelecido para o frame.</w:t>
+        <w:t xml:space="preserve"> - não permite a rolagem da página, mesmo que ela seja maior que o tamanho estabelecido para o frame.</w:t>
       </w:r>
     </w:p>
     <w:p>
@@ -850,7 +701,6 @@
           <w:numId w:val="3"/>
         </w:numPr>
       </w:pPr>
-      <w:proofErr w:type="spellStart"/>
       <w:r>
         <w:rPr>
           <w:b/>
@@ -858,15 +708,8 @@
         </w:rPr>
         <w:t>yes</w:t>
       </w:r>
-      <w:proofErr w:type="spellEnd"/>
-      <w:r>
-        <w:t xml:space="preserve"> - habilita a rolagem do conteúdo, mesmo que seu conteúdo não seja grande o</w:t>
-      </w:r>
-      <w:r>
-        <w:t xml:space="preserve"> </w:t>
-      </w:r>
-      <w:r>
-        <w:t>suficiente para preencher o frame.</w:t>
+      <w:r>
+        <w:t xml:space="preserve"> - habilita a rolagem do conteúdo, mesmo que seu conteúdo não seja grande o suficiente para preencher o frame.</w:t>
       </w:r>
     </w:p>
     <w:p>
@@ -885,13 +728,7 @@
         <w:t>auto</w:t>
       </w:r>
       <w:r>
-        <w:t xml:space="preserve"> - (padrão) a rolagem é habilitada apenas se o conteúdo for maior que o</w:t>
-      </w:r>
-      <w:r>
-        <w:t xml:space="preserve"> </w:t>
-      </w:r>
-      <w:r>
-        <w:t>tamanho do quadro estabelecido.</w:t>
+        <w:t xml:space="preserve"> - (padrão) a rolagem é habilitada apenas se o conteúdo for maior que o tamanho do quadro estabelecido.</w:t>
       </w:r>
     </w:p>
     <w:p>
@@ -900,6 +737,9 @@
         <w:jc w:val="center"/>
       </w:pPr>
       <w:r>
+        <w:rPr>
+          <w:noProof/>
+        </w:rPr>
         <w:drawing>
           <wp:inline distT="0" distB="0" distL="0" distR="0" wp14:anchorId="5359910E" wp14:editId="0FA3F5EE">
             <wp:extent cx="5400040" cy="1825625"/>
@@ -955,28 +795,15 @@
         <w:lastRenderedPageBreak/>
         <w:t xml:space="preserve">Para mudar a bordar coloca no </w:t>
       </w:r>
-      <w:proofErr w:type="spellStart"/>
       <w:r>
         <w:rPr>
           <w:highlight w:val="yellow"/>
         </w:rPr>
-        <w:t>frameborder</w:t>
-      </w:r>
-      <w:proofErr w:type="spellEnd"/>
-      <w:r>
-        <w:rPr>
-          <w:highlight w:val="yellow"/>
-        </w:rPr>
-        <w:t>= “1” (só 0 ou 1)</w:t>
-      </w:r>
-      <w:r>
-        <w:t xml:space="preserve"> é recomendado mudar no </w:t>
-      </w:r>
-      <w:proofErr w:type="spellStart"/>
-      <w:r>
-        <w:t>css</w:t>
-      </w:r>
-      <w:proofErr w:type="spellEnd"/>
+        <w:t>frameborder= “1” (só 0 ou 1)</w:t>
+      </w:r>
+      <w:r>
+        <w:t xml:space="preserve"> é recomendado mudar no css</w:t>
+      </w:r>
     </w:p>
     <w:p>
       <w:pPr>
@@ -996,23 +823,7 @@
         <w:ind w:firstLine="0"/>
       </w:pPr>
       <w:r>
-        <w:t xml:space="preserve">No lugar de colocar o link no </w:t>
-      </w:r>
-      <w:proofErr w:type="spellStart"/>
-      <w:r>
-        <w:t>src</w:t>
-      </w:r>
-      <w:proofErr w:type="spellEnd"/>
-      <w:r>
-        <w:t xml:space="preserve">, coloco meu </w:t>
-      </w:r>
-      <w:proofErr w:type="spellStart"/>
-      <w:r>
-        <w:t>html</w:t>
-      </w:r>
-      <w:proofErr w:type="spellEnd"/>
-      <w:r>
-        <w:t>!</w:t>
+        <w:t>No lugar de colocar o link no src, coloco meu html!</w:t>
       </w:r>
     </w:p>
     <w:p>
@@ -1021,6 +832,9 @@
         <w:jc w:val="center"/>
       </w:pPr>
       <w:r>
+        <w:rPr>
+          <w:noProof/>
+        </w:rPr>
         <w:drawing>
           <wp:inline distT="0" distB="0" distL="0" distR="0" wp14:anchorId="2F2EF748" wp14:editId="177EBC28">
             <wp:extent cx="5020376" cy="1848108"/>
@@ -1073,50 +887,27 @@
         <w:ind w:firstLine="0"/>
       </w:pPr>
       <w:r>
-        <w:t xml:space="preserve">Para centralizar o </w:t>
-      </w:r>
-      <w:proofErr w:type="spellStart"/>
-      <w:r>
-        <w:t>iframe</w:t>
-      </w:r>
-      <w:proofErr w:type="spellEnd"/>
-      <w:r>
-        <w:t xml:space="preserve"> no local coloco no </w:t>
-      </w:r>
-      <w:proofErr w:type="spellStart"/>
-      <w:r>
-        <w:t>css</w:t>
-      </w:r>
-      <w:proofErr w:type="spellEnd"/>
-    </w:p>
-    <w:p>
-      <w:pPr>
-        <w:ind w:firstLine="0"/>
-      </w:pPr>
-      <w:proofErr w:type="spellStart"/>
+        <w:t>Para centralizar o iframe no local coloco no css</w:t>
+      </w:r>
+    </w:p>
+    <w:p>
+      <w:pPr>
+        <w:ind w:firstLine="0"/>
+      </w:pPr>
       <w:r>
         <w:rPr>
           <w:highlight w:val="yellow"/>
         </w:rPr>
         <w:t>Display:block</w:t>
       </w:r>
-      <w:proofErr w:type="spellEnd"/>
       <w:r>
         <w:t xml:space="preserve">; com </w:t>
       </w:r>
-      <w:proofErr w:type="spellStart"/>
       <w:r>
         <w:rPr>
           <w:highlight w:val="yellow"/>
         </w:rPr>
-        <w:t>Margin</w:t>
-      </w:r>
-      <w:proofErr w:type="spellEnd"/>
-      <w:r>
-        <w:rPr>
-          <w:highlight w:val="yellow"/>
-        </w:rPr>
-        <w:t>: auto</w:t>
+        <w:t>Margin: auto</w:t>
       </w:r>
     </w:p>
     <w:p>
@@ -1137,48 +928,23 @@
           <w:b/>
           <w:bCs/>
         </w:rPr>
-        <w:t xml:space="preserve">Navegação no </w:t>
-      </w:r>
-      <w:proofErr w:type="spellStart"/>
+        <w:t>Navegação no iframe:</w:t>
+      </w:r>
+    </w:p>
+    <w:p>
+      <w:pPr>
+        <w:ind w:firstLine="0"/>
+      </w:pPr>
+      <w:r>
+        <w:t>É possível colocar para que ao clicar em 1 link, ele abra o link dentro da própria página (</w:t>
+      </w:r>
       <w:r>
         <w:rPr>
           <w:b/>
           <w:bCs/>
         </w:rPr>
-        <w:t>iframe</w:t>
-      </w:r>
-      <w:proofErr w:type="spellEnd"/>
-      <w:r>
-        <w:rPr>
-          <w:b/>
-          <w:bCs/>
-        </w:rPr>
-        <w:t>:</w:t>
-      </w:r>
-    </w:p>
-    <w:p>
-      <w:pPr>
-        <w:ind w:firstLine="0"/>
-      </w:pPr>
-      <w:r>
-        <w:t>É possível colocar para que ao clicar em 1 link, ele abra o link dentro da própria página (</w:t>
-      </w:r>
-      <w:r>
-        <w:rPr>
-          <w:b/>
-          <w:bCs/>
-        </w:rPr>
-        <w:t xml:space="preserve">no </w:t>
-      </w:r>
-      <w:proofErr w:type="spellStart"/>
-      <w:r>
-        <w:rPr>
-          <w:b/>
-          <w:bCs/>
-        </w:rPr>
-        <w:t>iframe</w:t>
-      </w:r>
-      <w:proofErr w:type="spellEnd"/>
+        <w:t>no iframe</w:t>
+      </w:r>
       <w:r>
         <w:t>)</w:t>
       </w:r>
@@ -1188,73 +954,24 @@
         <w:ind w:firstLine="0"/>
       </w:pPr>
       <w:r>
-        <w:t xml:space="preserve">Coloque por exemplo o link que você deseja abrir, após crie aonde </w:t>
-      </w:r>
-      <w:r>
-        <w:t>você</w:t>
-      </w:r>
-      <w:r>
-        <w:t xml:space="preserve"> quer que abra o link e coloque &lt;</w:t>
-      </w:r>
-      <w:proofErr w:type="spellStart"/>
-      <w:r>
-        <w:t>iframe</w:t>
-      </w:r>
-      <w:proofErr w:type="spellEnd"/>
-      <w:r>
-        <w:t xml:space="preserve">&gt; dentro da </w:t>
-      </w:r>
-      <w:proofErr w:type="spellStart"/>
-      <w:r>
-        <w:t>tag</w:t>
-      </w:r>
-      <w:proofErr w:type="spellEnd"/>
-      <w:r>
-        <w:t xml:space="preserve"> coloco </w:t>
+        <w:t xml:space="preserve">Coloque por exemplo o link que você deseja abrir, após crie aonde você quer que abra o link e coloque &lt;iframe&gt; dentro da tag coloco </w:t>
       </w:r>
       <w:r>
         <w:rPr>
           <w:highlight w:val="yellow"/>
         </w:rPr>
-        <w:t>“</w:t>
-      </w:r>
-      <w:proofErr w:type="spellStart"/>
-      <w:r>
-        <w:rPr>
-          <w:highlight w:val="yellow"/>
-        </w:rPr>
-        <w:t>name</w:t>
-      </w:r>
-      <w:proofErr w:type="spellEnd"/>
-      <w:r>
-        <w:rPr>
-          <w:highlight w:val="yellow"/>
-        </w:rPr>
-        <w:t>”</w:t>
-      </w:r>
-      <w:r>
-        <w:t xml:space="preserve">. No link você colocar target: “nome que você colocou no </w:t>
-      </w:r>
-      <w:proofErr w:type="spellStart"/>
-      <w:r>
-        <w:t>iframe</w:t>
-      </w:r>
-      <w:proofErr w:type="spellEnd"/>
-      <w:r>
-        <w:t>”.</w:t>
-      </w:r>
-    </w:p>
-    <w:p>
-      <w:pPr>
-        <w:ind w:firstLine="0"/>
-      </w:pPr>
-      <w:proofErr w:type="spellStart"/>
-      <w:r>
-        <w:t>Ex</w:t>
-      </w:r>
-      <w:proofErr w:type="spellEnd"/>
-      <w:r>
-        <w:t>:</w:t>
+        <w:t>“name”</w:t>
+      </w:r>
+      <w:r>
+        <w:t>. No link você colocar target: “nome que você colocou no iframe”.</w:t>
+      </w:r>
+    </w:p>
+    <w:p>
+      <w:pPr>
+        <w:ind w:firstLine="0"/>
+      </w:pPr>
+      <w:r>
+        <w:t>Ex:</w:t>
       </w:r>
     </w:p>
     <w:p>
@@ -1263,6 +980,9 @@
         <w:jc w:val="center"/>
       </w:pPr>
       <w:r>
+        <w:rPr>
+          <w:noProof/>
+        </w:rPr>
         <w:drawing>
           <wp:inline distT="0" distB="0" distL="0" distR="0" wp14:anchorId="19FE7303" wp14:editId="6F88981F">
             <wp:extent cx="4784108" cy="1791335"/>
@@ -1314,13 +1034,8 @@
       <w:pPr>
         <w:ind w:firstLine="0"/>
       </w:pPr>
-      <w:proofErr w:type="spellStart"/>
-      <w:r>
-        <w:t>Css</w:t>
-      </w:r>
-      <w:proofErr w:type="spellEnd"/>
-      <w:r>
-        <w:t xml:space="preserve"> que coloquei:</w:t>
+      <w:r>
+        <w:t>Css que coloquei:</w:t>
       </w:r>
     </w:p>
     <w:p>
@@ -1329,6 +1044,9 @@
         <w:jc w:val="center"/>
       </w:pPr>
       <w:r>
+        <w:rPr>
+          <w:noProof/>
+        </w:rPr>
         <w:lastRenderedPageBreak/>
         <w:drawing>
           <wp:inline distT="0" distB="0" distL="0" distR="0" wp14:anchorId="59CAEAD6" wp14:editId="09DED21D">
@@ -1383,6 +1101,9 @@
         <w:jc w:val="center"/>
       </w:pPr>
       <w:r>
+        <w:rPr>
+          <w:noProof/>
+        </w:rPr>
         <w:drawing>
           <wp:inline distT="0" distB="0" distL="0" distR="0" wp14:anchorId="0B4499C4" wp14:editId="0E1E48ED">
             <wp:extent cx="5400040" cy="4271772"/>
@@ -1460,23 +1181,7 @@
           <w:b/>
           <w:bCs/>
         </w:rPr>
-        <w:t xml:space="preserve">Conteúdo no </w:t>
-      </w:r>
-      <w:proofErr w:type="spellStart"/>
-      <w:r>
-        <w:rPr>
-          <w:b/>
-          <w:bCs/>
-        </w:rPr>
-        <w:t>iframe</w:t>
-      </w:r>
-      <w:proofErr w:type="spellEnd"/>
-      <w:r>
-        <w:rPr>
-          <w:b/>
-          <w:bCs/>
-        </w:rPr>
-        <w:t>:</w:t>
+        <w:t>Conteúdo no iframe:</w:t>
       </w:r>
     </w:p>
     <w:p>
@@ -1486,61 +1191,27 @@
       <w:r>
         <w:t xml:space="preserve">No lugar de usar o parâmetro </w:t>
       </w:r>
-      <w:proofErr w:type="spellStart"/>
       <w:r>
         <w:rPr>
           <w:highlight w:val="yellow"/>
         </w:rPr>
         <w:t>src</w:t>
       </w:r>
-      <w:proofErr w:type="spellEnd"/>
-      <w:r>
-        <w:t xml:space="preserve"> para indicar a origem (</w:t>
-      </w:r>
-      <w:proofErr w:type="spellStart"/>
-      <w:r>
-        <w:t>souce</w:t>
-      </w:r>
-      <w:proofErr w:type="spellEnd"/>
-      <w:r>
-        <w:t>) do conteúdo de um</w:t>
-      </w:r>
-      <w:r>
-        <w:t xml:space="preserve"> </w:t>
-      </w:r>
-      <w:r>
-        <w:t xml:space="preserve">quadro, podemos usar o parâmetro </w:t>
-      </w:r>
-      <w:proofErr w:type="spellStart"/>
+      <w:r>
+        <w:t xml:space="preserve"> para indicar a origem (souce) do conteúdo de um quadro, podemos usar o parâmetro </w:t>
+      </w:r>
       <w:r>
         <w:rPr>
           <w:highlight w:val="yellow"/>
         </w:rPr>
         <w:t>srcdoc</w:t>
       </w:r>
-      <w:proofErr w:type="spellEnd"/>
-      <w:r>
-        <w:t xml:space="preserve"> para criar um conteúdo simples</w:t>
-      </w:r>
-      <w:r>
-        <w:t xml:space="preserve"> </w:t>
-      </w:r>
-      <w:r>
-        <w:t xml:space="preserve">estaticamente dentro do </w:t>
-      </w:r>
-      <w:proofErr w:type="spellStart"/>
-      <w:r>
-        <w:t>iframe</w:t>
-      </w:r>
-      <w:proofErr w:type="spellEnd"/>
-      <w:r>
-        <w:t xml:space="preserve"> e dentro dele colocar </w:t>
-      </w:r>
-      <w:proofErr w:type="spellStart"/>
-      <w:r>
-        <w:t>html</w:t>
-      </w:r>
-      <w:proofErr w:type="spellEnd"/>
+      <w:r>
+        <w:t xml:space="preserve"> para criar um conteúdo simples estaticamente dentro do iframe</w:t>
+      </w:r>
+      <w:r>
+        <w:t xml:space="preserve"> e dentro dele colocar html</w:t>
+      </w:r>
     </w:p>
     <w:p>
       <w:pPr>
@@ -1548,6 +1219,9 @@
         <w:jc w:val="center"/>
       </w:pPr>
       <w:r>
+        <w:rPr>
+          <w:noProof/>
+        </w:rPr>
         <w:lastRenderedPageBreak/>
         <w:drawing>
           <wp:inline distT="0" distB="0" distL="0" distR="0" wp14:anchorId="07AE94BA" wp14:editId="52E3C6B9">
@@ -1601,6 +1275,9 @@
         <w:ind w:firstLine="0"/>
       </w:pPr>
       <w:r>
+        <w:rPr>
+          <w:noProof/>
+        </w:rPr>
         <w:drawing>
           <wp:inline distT="0" distB="0" distL="0" distR="0" wp14:anchorId="7247DD35" wp14:editId="096A0B05">
             <wp:extent cx="5400040" cy="2458720"/>
@@ -1654,66 +1331,33 @@
         <w:jc w:val="center"/>
       </w:pPr>
       <w:r>
-        <w:t xml:space="preserve">* se quiser colocar imagem cuidado no </w:t>
-      </w:r>
-      <w:proofErr w:type="spellStart"/>
-      <w:r>
-        <w:t>src</w:t>
-      </w:r>
-      <w:proofErr w:type="spellEnd"/>
-      <w:r>
-        <w:t xml:space="preserve"> dela </w:t>
+        <w:t xml:space="preserve">* se quiser colocar imagem cuidado no src dela </w:t>
       </w:r>
       <w:r>
         <w:rPr>
           <w:b/>
           <w:bCs/>
         </w:rPr>
-        <w:t xml:space="preserve">coloque </w:t>
-      </w:r>
-      <w:proofErr w:type="gramStart"/>
+        <w:t>coloque ‘ apenas não “</w:t>
+      </w:r>
+    </w:p>
+    <w:p>
+      <w:pPr>
+        <w:pStyle w:val="PargrafodaLista"/>
+        <w:ind w:firstLine="0"/>
+      </w:pPr>
+    </w:p>
+    <w:p>
+      <w:pPr>
+        <w:ind w:firstLine="0"/>
+      </w:pPr>
       <w:r>
         <w:rPr>
           <w:b/>
           <w:bCs/>
         </w:rPr>
-        <w:t>‘ apenas</w:t>
-      </w:r>
-      <w:proofErr w:type="gramEnd"/>
-      <w:r>
-        <w:rPr>
-          <w:b/>
-          <w:bCs/>
-        </w:rPr>
-        <w:t xml:space="preserve"> não “</w:t>
-      </w:r>
-    </w:p>
-    <w:p>
-      <w:pPr>
-        <w:pStyle w:val="PargrafodaLista"/>
-        <w:ind w:firstLine="0"/>
-      </w:pPr>
-    </w:p>
-    <w:p>
-      <w:pPr>
-        <w:ind w:firstLine="0"/>
-      </w:pPr>
-      <w:r>
-        <w:rPr>
-          <w:b/>
-          <w:bCs/>
-        </w:rPr>
-        <w:t xml:space="preserve">Problemas que pode trazer se usar </w:t>
-      </w:r>
-      <w:proofErr w:type="spellStart"/>
-      <w:r>
-        <w:rPr>
-          <w:b/>
-          <w:bCs/>
-        </w:rPr>
-        <w:t>iframe</w:t>
-      </w:r>
-      <w:proofErr w:type="spellEnd"/>
+        <w:t>Problemas que pode trazer se usar iframe</w:t>
+      </w:r>
       <w:r>
         <w:t>:</w:t>
       </w:r>
@@ -1768,23 +1412,7 @@
           <w:b/>
           <w:bCs/>
         </w:rPr>
-        <w:t xml:space="preserve">Tornado o </w:t>
-      </w:r>
-      <w:proofErr w:type="spellStart"/>
-      <w:r>
-        <w:rPr>
-          <w:b/>
-          <w:bCs/>
-        </w:rPr>
-        <w:t>iframe</w:t>
-      </w:r>
-      <w:proofErr w:type="spellEnd"/>
-      <w:r>
-        <w:rPr>
-          <w:b/>
-          <w:bCs/>
-        </w:rPr>
-        <w:t xml:space="preserve"> mais seguro</w:t>
+        <w:t>Tornado o iframe mais seguro</w:t>
       </w:r>
       <w:r>
         <w:t>:</w:t>
@@ -1795,51 +1423,19 @@
         <w:ind w:firstLine="0"/>
       </w:pPr>
       <w:r>
-        <w:t xml:space="preserve">Existe a </w:t>
-      </w:r>
-      <w:proofErr w:type="spellStart"/>
-      <w:r>
-        <w:t>tag</w:t>
-      </w:r>
-      <w:proofErr w:type="spellEnd"/>
-      <w:r>
-        <w:t xml:space="preserve"> que é colocado dentro do &lt;</w:t>
-      </w:r>
-      <w:proofErr w:type="spellStart"/>
-      <w:r>
-        <w:t>iframe</w:t>
-      </w:r>
-      <w:proofErr w:type="spellEnd"/>
-      <w:r>
-        <w:t xml:space="preserve">&gt; que se chama </w:t>
-      </w:r>
-      <w:proofErr w:type="spellStart"/>
+        <w:t xml:space="preserve">Existe a tag que é colocado dentro do &lt;iframe&gt; que se chama </w:t>
+      </w:r>
       <w:r>
         <w:rPr>
           <w:highlight w:val="yellow"/>
         </w:rPr>
         <w:t>sandbox</w:t>
       </w:r>
-      <w:proofErr w:type="spellEnd"/>
       <w:r>
         <w:rPr>
           <w:highlight w:val="yellow"/>
         </w:rPr>
-        <w:t>= “</w:t>
-      </w:r>
-      <w:proofErr w:type="spellStart"/>
-      <w:r>
-        <w:rPr>
-          <w:highlight w:val="yellow"/>
-        </w:rPr>
-        <w:t>sandbox</w:t>
-      </w:r>
-      <w:proofErr w:type="spellEnd"/>
-      <w:r>
-        <w:rPr>
-          <w:highlight w:val="yellow"/>
-        </w:rPr>
-        <w:t>”</w:t>
+        <w:t>= “sandbox”</w:t>
       </w:r>
       <w:r>
         <w:t>.</w:t>
@@ -1850,6 +1446,9 @@
         <w:ind w:firstLine="0"/>
       </w:pPr>
       <w:r>
+        <w:rPr>
+          <w:noProof/>
+        </w:rPr>
         <w:drawing>
           <wp:inline distT="0" distB="0" distL="0" distR="0" wp14:anchorId="0864ED59" wp14:editId="4C1BCEDC">
             <wp:extent cx="5400040" cy="598805"/>
@@ -1903,23 +1502,7 @@
       </w:pPr>
       <w:r>
         <w:lastRenderedPageBreak/>
-        <w:t xml:space="preserve">Quando habilitamos a </w:t>
-      </w:r>
-      <w:proofErr w:type="spellStart"/>
-      <w:r>
-        <w:t>sandbox</w:t>
-      </w:r>
-      <w:proofErr w:type="spellEnd"/>
-      <w:r>
-        <w:t xml:space="preserve"> em nosso </w:t>
-      </w:r>
-      <w:proofErr w:type="spellStart"/>
-      <w:r>
-        <w:t>iframe</w:t>
-      </w:r>
-      <w:proofErr w:type="spellEnd"/>
-      <w:r>
-        <w:t>, automaticamente o site que está</w:t>
+        <w:t>Quando habilitamos a sandbox em nosso iframe, automaticamente o site que está</w:t>
       </w:r>
     </w:p>
     <w:p>
@@ -1939,15 +1522,7 @@
         </w:numPr>
       </w:pPr>
       <w:r>
-        <w:t xml:space="preserve">Não </w:t>
-      </w:r>
-      <w:proofErr w:type="spellStart"/>
-      <w:r>
-        <w:t>pode</w:t>
-      </w:r>
-      <w:proofErr w:type="spellEnd"/>
-      <w:r>
-        <w:t xml:space="preserve"> mais enviar dados de formulários</w:t>
+        <w:t>Não pode mais enviar dados de formulários</w:t>
       </w:r>
     </w:p>
     <w:p>
@@ -1971,13 +1546,8 @@
         </w:numPr>
       </w:pPr>
       <w:r>
-        <w:t xml:space="preserve">Desabilita todo tipo de API, janelas modais e </w:t>
-      </w:r>
-      <w:proofErr w:type="spellStart"/>
-      <w:r>
-        <w:t>popups</w:t>
-      </w:r>
-      <w:proofErr w:type="spellEnd"/>
+        <w:t>Desabilita todo tipo de API, janelas modais e popups</w:t>
+      </w:r>
     </w:p>
     <w:p>
       <w:pPr>
@@ -1988,31 +1558,7 @@
         </w:numPr>
       </w:pPr>
       <w:r>
-        <w:t>Desabilita todo tipo de plugin com &lt;</w:t>
-      </w:r>
-      <w:proofErr w:type="spellStart"/>
-      <w:r>
-        <w:t>embed</w:t>
-      </w:r>
-      <w:proofErr w:type="spellEnd"/>
-      <w:r>
-        <w:t>&gt;, &lt;</w:t>
-      </w:r>
-      <w:proofErr w:type="spellStart"/>
-      <w:r>
-        <w:t>object</w:t>
-      </w:r>
-      <w:proofErr w:type="spellEnd"/>
-      <w:r>
-        <w:t>&gt;, &lt;</w:t>
-      </w:r>
-      <w:proofErr w:type="spellStart"/>
-      <w:r>
-        <w:t>applet</w:t>
-      </w:r>
-      <w:proofErr w:type="spellEnd"/>
-      <w:r>
-        <w:t>&gt;</w:t>
+        <w:t>Desabilita todo tipo de plugin com &lt;embed&gt;, &lt;object&gt;, &lt;applet&gt;</w:t>
       </w:r>
     </w:p>
     <w:p>
@@ -2024,23 +1570,7 @@
         </w:numPr>
       </w:pPr>
       <w:r>
-        <w:t xml:space="preserve">Evita que o site dentro do </w:t>
-      </w:r>
-      <w:proofErr w:type="spellStart"/>
-      <w:r>
-        <w:t>iframe</w:t>
-      </w:r>
-      <w:proofErr w:type="spellEnd"/>
-      <w:r>
-        <w:t xml:space="preserve"> assuma a navegação top </w:t>
-      </w:r>
-      <w:proofErr w:type="spellStart"/>
-      <w:r>
-        <w:t>level</w:t>
-      </w:r>
-      <w:proofErr w:type="spellEnd"/>
-      <w:r>
-        <w:t xml:space="preserve"> do navegador</w:t>
+        <w:t>Evita que o site dentro do iframe assuma a navegação top level do navegador</w:t>
       </w:r>
     </w:p>
     <w:p>
@@ -2052,15 +1582,7 @@
         </w:numPr>
       </w:pPr>
       <w:r>
-        <w:t xml:space="preserve">Bloqueia recursos como </w:t>
-      </w:r>
-      <w:proofErr w:type="spellStart"/>
-      <w:r>
-        <w:t>autoplay</w:t>
-      </w:r>
-      <w:proofErr w:type="spellEnd"/>
-      <w:r>
-        <w:t xml:space="preserve"> e foco automático em elementos de formulário</w:t>
+        <w:t>Bloqueia recursos como autoplay e foco automático em elementos de formulário</w:t>
       </w:r>
     </w:p>
     <w:p>
@@ -2074,21 +1596,7 @@
         <w:ind w:firstLine="0"/>
       </w:pPr>
       <w:r>
-        <w:t xml:space="preserve">Caso queira abrir alguma </w:t>
-      </w:r>
-      <w:proofErr w:type="spellStart"/>
-      <w:r>
-        <w:t>excessão</w:t>
-      </w:r>
-      <w:proofErr w:type="spellEnd"/>
-      <w:r>
-        <w:t xml:space="preserve"> e desbloquear algum dos recursos pontualmente,</w:t>
-      </w:r>
-      <w:r>
-        <w:t xml:space="preserve"> </w:t>
-      </w:r>
-      <w:r>
-        <w:t>poderá usar um ou mais valores da lista a seguir:</w:t>
+        <w:t>Caso queira abrir alguma excessão e desbloquear algum dos recursos pontualmente, poderá usar um ou mais valores da lista a seguir:</w:t>
       </w:r>
     </w:p>
     <w:p>
@@ -2099,11 +1607,9 @@
           <w:numId w:val="6"/>
         </w:numPr>
       </w:pPr>
-      <w:proofErr w:type="spellStart"/>
       <w:r>
         <w:t>allow-forms</w:t>
       </w:r>
-      <w:proofErr w:type="spellEnd"/>
       <w:r>
         <w:t xml:space="preserve"> (permitir formulário)</w:t>
       </w:r>
@@ -2116,13 +1622,8 @@
           <w:numId w:val="6"/>
         </w:numPr>
       </w:pPr>
-      <w:proofErr w:type="spellStart"/>
-      <w:r>
-        <w:t>allow</w:t>
-      </w:r>
-      <w:proofErr w:type="spellEnd"/>
-      <w:r>
-        <w:t>-scripts</w:t>
+      <w:r>
+        <w:t>allow-scripts</w:t>
       </w:r>
       <w:r>
         <w:t xml:space="preserve"> (permitir scripts)</w:t>
@@ -2136,11 +1637,9 @@
           <w:numId w:val="6"/>
         </w:numPr>
       </w:pPr>
-      <w:proofErr w:type="spellStart"/>
       <w:r>
         <w:t>allow-modals</w:t>
       </w:r>
-      <w:proofErr w:type="spellEnd"/>
     </w:p>
     <w:p>
       <w:pPr>
@@ -2150,11 +1649,9 @@
           <w:numId w:val="6"/>
         </w:numPr>
       </w:pPr>
-      <w:proofErr w:type="spellStart"/>
       <w:r>
         <w:t>allow-popups</w:t>
       </w:r>
-      <w:proofErr w:type="spellEnd"/>
     </w:p>
     <w:p>
       <w:pPr>
@@ -2164,14 +1661,9 @@
           <w:numId w:val="6"/>
         </w:numPr>
       </w:pPr>
-      <w:proofErr w:type="spellStart"/>
-      <w:r>
-        <w:t>as</w:t>
-      </w:r>
-      <w:r>
-        <w:t>llow-same-origin</w:t>
-      </w:r>
-      <w:proofErr w:type="spellEnd"/>
+      <w:r>
+        <w:t>asllow-same-origin</w:t>
+      </w:r>
       <w:r>
         <w:t xml:space="preserve"> (mesma origem) </w:t>
       </w:r>
@@ -2184,19 +1676,9 @@
           <w:numId w:val="6"/>
         </w:numPr>
       </w:pPr>
-      <w:proofErr w:type="spellStart"/>
-      <w:r>
-        <w:t>allow</w:t>
-      </w:r>
-      <w:proofErr w:type="spellEnd"/>
-      <w:r>
-        <w:t>-top-</w:t>
-      </w:r>
-      <w:proofErr w:type="spellStart"/>
-      <w:r>
-        <w:t>navigation</w:t>
-      </w:r>
-      <w:proofErr w:type="spellEnd"/>
+      <w:r>
+        <w:t>allow-top-navigation</w:t>
+      </w:r>
     </w:p>
     <w:p>
       <w:pPr>
@@ -2226,59 +1708,26 @@
       <w:r>
         <w:t xml:space="preserve">Ao configurar a propriedade </w:t>
       </w:r>
-      <w:proofErr w:type="spellStart"/>
       <w:r>
         <w:rPr>
           <w:highlight w:val="yellow"/>
         </w:rPr>
         <w:t>referrerpolicy</w:t>
       </w:r>
-      <w:proofErr w:type="spellEnd"/>
-      <w:r>
-        <w:t xml:space="preserve"> em um </w:t>
-      </w:r>
-      <w:proofErr w:type="spellStart"/>
-      <w:r>
-        <w:t>iframe</w:t>
-      </w:r>
-      <w:proofErr w:type="spellEnd"/>
-      <w:r>
-        <w:t>, conseguimos definir</w:t>
-      </w:r>
-      <w:r>
-        <w:t xml:space="preserve"> </w:t>
-      </w:r>
-      <w:r>
-        <w:t xml:space="preserve">quantos dados serão compartilhados com </w:t>
-      </w:r>
-      <w:r>
-        <w:t>outro site</w:t>
-      </w:r>
-      <w:r>
-        <w:t>. A maneira de manter a</w:t>
-      </w:r>
-      <w:r>
-        <w:t xml:space="preserve"> </w:t>
-      </w:r>
-      <w:r>
-        <w:t xml:space="preserve">navegação mais “anônima” é usar o valor </w:t>
+      <w:r>
+        <w:t xml:space="preserve"> em um iframe, conseguimos definir quantos dados serão compartilhados com outro site. A maneira de manter a navegação mais “anônima” é usar o valor </w:t>
       </w:r>
       <w:r>
         <w:rPr>
           <w:highlight w:val="yellow"/>
         </w:rPr>
-        <w:t>no-</w:t>
-      </w:r>
-      <w:proofErr w:type="spellStart"/>
-      <w:r>
-        <w:rPr>
-          <w:highlight w:val="yellow"/>
-        </w:rPr>
-        <w:t>referer</w:t>
-      </w:r>
-      <w:proofErr w:type="spellEnd"/>
-      <w:r>
-        <w:t xml:space="preserve"> para esse atributo.</w:t>
+        <w:t>no-referer</w:t>
+      </w:r>
+      <w:r>
+        <w:t xml:space="preserve"> para esse atributo</w:t>
+      </w:r>
+      <w:r>
+        <w:t>.</w:t>
       </w:r>
     </w:p>
     <w:p>
